--- a/Документы к ВРБ/ПЗ/ПЗ.docx
+++ b/Документы к ВРБ/ПЗ/ПЗ.docx
@@ -7348,9 +7348,15 @@
         <w:rPr>
           <w:sz w:val="28"/>
           <w:szCs w:val="28"/>
-          <w:highlight w:val="yellow"/>
-        </w:rPr>
-        <w:t xml:space="preserve">, проводится сравнительный анализ между виртуальными турами вузов, анализ текущего процесса распространения информации о кафедре «Программное обеспечение автоматизированных систем» среди абитуриентов, предлагается обновленный процесс, выдвигаются требования к функциональным характеристикам виртуального тура, составляется список панорам и сценарий переходов между панорамами,  содержится подробное описание реализации виртуального тура, описываются тестовые примеры. </w:t>
+        </w:rPr>
+        <w:t xml:space="preserve">, </w:t>
+      </w:r>
+      <w:r>
+        <w:rPr>
+          <w:sz w:val="28"/>
+          <w:szCs w:val="28"/>
+        </w:rPr>
+        <w:t>проводится сравнительный анализ между мобильными приложениями различных платформ онлайн-заказа продуктов питания, анализируется текущий процесс заказа и доставки продуктов питания, предлагается обновленный процесс, выдвигаются требования к функциональным характеристикам мобильного приложения, содержится подробное описание реализации мобильное приложение, описывает тестовые примеры.</w:t>
       </w:r>
     </w:p>
     <w:p>
@@ -7361,16 +7367,44 @@
         <w:rPr>
           <w:sz w:val="28"/>
           <w:szCs w:val="28"/>
-          <w:highlight w:val="yellow"/>
-        </w:rPr>
-      </w:pPr>
+        </w:rPr>
+      </w:pPr>
+      <w:r>
+        <w:rPr>
+          <w:sz w:val="28"/>
+          <w:szCs w:val="28"/>
+        </w:rPr>
+        <w:t xml:space="preserve">Документ включает в себя </w:t>
+      </w:r>
       <w:r>
         <w:rPr>
           <w:sz w:val="28"/>
           <w:szCs w:val="28"/>
           <w:highlight w:val="yellow"/>
         </w:rPr>
-        <w:t>Документ включает в себя страниц - 65, рисунков - 44, приложений -3.</w:t>
+        <w:t>страниц - 65</w:t>
+      </w:r>
+      <w:r>
+        <w:rPr>
+          <w:sz w:val="28"/>
+          <w:szCs w:val="28"/>
+        </w:rPr>
+        <w:t xml:space="preserve">, </w:t>
+      </w:r>
+      <w:r>
+        <w:rPr>
+          <w:sz w:val="28"/>
+          <w:szCs w:val="28"/>
+          <w:highlight w:val="yellow"/>
+        </w:rPr>
+        <w:t>рисунков - 44, приложений -3</w:t>
+      </w:r>
+      <w:r>
+        <w:rPr>
+          <w:sz w:val="28"/>
+          <w:szCs w:val="28"/>
+        </w:rPr>
+        <w:t>.</w:t>
       </w:r>
     </w:p>
     <w:p>
@@ -7387,26 +7421,8 @@
         <w:rPr>
           <w:sz w:val="28"/>
           <w:szCs w:val="28"/>
-          <w:highlight w:val="yellow"/>
-        </w:rPr>
-        <w:t>Ключевые слова: виртуальный тур, 3</w:t>
-      </w:r>
-      <w:r>
-        <w:rPr>
-          <w:sz w:val="28"/>
-          <w:szCs w:val="28"/>
-          <w:highlight w:val="yellow"/>
-          <w:lang w:val="en-US"/>
-        </w:rPr>
-        <w:t>d</w:t>
-      </w:r>
-      <w:r>
-        <w:rPr>
-          <w:sz w:val="28"/>
-          <w:szCs w:val="28"/>
-          <w:highlight w:val="yellow"/>
-        </w:rPr>
-        <w:t>, панорамы, точки перехода, фотографии.</w:t>
+        </w:rPr>
+        <w:t xml:space="preserve">Ключевые слова: </w:t>
       </w:r>
     </w:p>
     <w:p>
@@ -7427,17 +7443,8 @@
         <w:rPr>
           <w:sz w:val="28"/>
         </w:rPr>
-      </w:pPr>
-    </w:p>
-    <w:p>
-      <w:pPr>
-        <w:spacing w:line="360" w:lineRule="auto"/>
-        <w:ind w:firstLine="709"/>
-        <w:jc w:val="both"/>
-        <w:rPr>
-          <w:sz w:val="28"/>
-        </w:rPr>
         <w:sectPr>
+          <w:headerReference w:type="first" r:id="rId11"/>
           <w:pgSz w:w="11906" w:h="16838" w:code="9"/>
           <w:pgMar w:top="1134" w:right="851" w:bottom="1134" w:left="1701" w:header="709" w:footer="709" w:gutter="0"/>
           <w:cols w:space="708"/>
@@ -7494,9 +7501,12 @@
     <w:p>
       <w:pPr>
         <w:pStyle w:val="TOC1"/>
+        <w:spacing w:line="360" w:lineRule="auto"/>
         <w:rPr>
           <w:rFonts w:asciiTheme="minorHAnsi" w:eastAsiaTheme="minorEastAsia" w:hAnsiTheme="minorHAnsi" w:cstheme="minorBidi"/>
           <w:noProof/>
+          <w:sz w:val="28"/>
+          <w:szCs w:val="28"/>
           <w:lang w:val="en-NG" w:eastAsia="en-GB"/>
         </w:rPr>
       </w:pPr>
@@ -7524,12 +7534,14 @@
         </w:rPr>
         <w:fldChar w:fldCharType="separate"/>
       </w:r>
-      <w:hyperlink w:anchor="_Toc123167173" w:history="1">
+      <w:hyperlink w:anchor="_Toc124244908" w:history="1">
         <w:r>
           <w:rPr>
             <w:rStyle w:val="Hyperlink"/>
             <w:rFonts w:eastAsiaTheme="majorEastAsia" w:cstheme="majorBidi"/>
             <w:noProof/>
+            <w:sz w:val="28"/>
+            <w:szCs w:val="28"/>
           </w:rPr>
           <w:t>Введение</w:t>
         </w:r>
@@ -7537,6 +7549,8 @@
           <w:rPr>
             <w:noProof/>
             <w:webHidden/>
+            <w:sz w:val="28"/>
+            <w:szCs w:val="28"/>
           </w:rPr>
           <w:tab/>
         </w:r>
@@ -7544,6 +7558,8 @@
           <w:rPr>
             <w:noProof/>
             <w:webHidden/>
+            <w:sz w:val="28"/>
+            <w:szCs w:val="28"/>
           </w:rPr>
           <w:fldChar w:fldCharType="begin"/>
         </w:r>
@@ -7551,19 +7567,25 @@
           <w:rPr>
             <w:noProof/>
             <w:webHidden/>
+            <w:sz w:val="28"/>
+            <w:szCs w:val="28"/>
           </w:rPr>
-          <w:instrText xml:space="preserve"> PAGEREF _Toc123167173 \h </w:instrText>
+          <w:instrText xml:space="preserve"> PAGEREF _Toc124244908 \h </w:instrText>
         </w:r>
         <w:r>
           <w:rPr>
             <w:noProof/>
             <w:webHidden/>
+            <w:sz w:val="28"/>
+            <w:szCs w:val="28"/>
           </w:rPr>
         </w:r>
         <w:r>
           <w:rPr>
             <w:noProof/>
             <w:webHidden/>
+            <w:sz w:val="28"/>
+            <w:szCs w:val="28"/>
           </w:rPr>
           <w:fldChar w:fldCharType="separate"/>
         </w:r>
@@ -7571,6 +7593,8 @@
           <w:rPr>
             <w:noProof/>
             <w:webHidden/>
+            <w:sz w:val="28"/>
+            <w:szCs w:val="28"/>
           </w:rPr>
           <w:t>7</w:t>
         </w:r>
@@ -7578,6 +7602,8 @@
           <w:rPr>
             <w:noProof/>
             <w:webHidden/>
+            <w:sz w:val="28"/>
+            <w:szCs w:val="28"/>
           </w:rPr>
           <w:fldChar w:fldCharType="end"/>
         </w:r>
@@ -7586,17 +7612,22 @@
     <w:p>
       <w:pPr>
         <w:pStyle w:val="TOC1"/>
+        <w:spacing w:line="360" w:lineRule="auto"/>
         <w:rPr>
           <w:rFonts w:asciiTheme="minorHAnsi" w:eastAsiaTheme="minorEastAsia" w:hAnsiTheme="minorHAnsi" w:cstheme="minorBidi"/>
           <w:noProof/>
+          <w:sz w:val="28"/>
+          <w:szCs w:val="28"/>
           <w:lang w:val="en-NG" w:eastAsia="en-GB"/>
         </w:rPr>
       </w:pPr>
-      <w:hyperlink w:anchor="_Toc123167174" w:history="1">
+      <w:hyperlink w:anchor="_Toc124244909" w:history="1">
         <w:r>
           <w:rPr>
             <w:rStyle w:val="Hyperlink"/>
             <w:noProof/>
+            <w:sz w:val="28"/>
+            <w:szCs w:val="28"/>
           </w:rPr>
           <w:t>1 Анализ требований и моделирование предметной области</w:t>
         </w:r>
@@ -7604,6 +7635,8 @@
           <w:rPr>
             <w:noProof/>
             <w:webHidden/>
+            <w:sz w:val="28"/>
+            <w:szCs w:val="28"/>
           </w:rPr>
           <w:tab/>
         </w:r>
@@ -7611,6 +7644,8 @@
           <w:rPr>
             <w:noProof/>
             <w:webHidden/>
+            <w:sz w:val="28"/>
+            <w:szCs w:val="28"/>
           </w:rPr>
           <w:fldChar w:fldCharType="begin"/>
         </w:r>
@@ -7618,19 +7653,25 @@
           <w:rPr>
             <w:noProof/>
             <w:webHidden/>
+            <w:sz w:val="28"/>
+            <w:szCs w:val="28"/>
           </w:rPr>
-          <w:instrText xml:space="preserve"> PAGEREF _Toc123167174 \h </w:instrText>
+          <w:instrText xml:space="preserve"> PAGEREF _Toc124244909 \h </w:instrText>
         </w:r>
         <w:r>
           <w:rPr>
             <w:noProof/>
             <w:webHidden/>
+            <w:sz w:val="28"/>
+            <w:szCs w:val="28"/>
           </w:rPr>
         </w:r>
         <w:r>
           <w:rPr>
             <w:noProof/>
             <w:webHidden/>
+            <w:sz w:val="28"/>
+            <w:szCs w:val="28"/>
           </w:rPr>
           <w:fldChar w:fldCharType="separate"/>
         </w:r>
@@ -7638,6 +7679,8 @@
           <w:rPr>
             <w:noProof/>
             <w:webHidden/>
+            <w:sz w:val="28"/>
+            <w:szCs w:val="28"/>
           </w:rPr>
           <w:t>8</w:t>
         </w:r>
@@ -7645,6 +7688,8 @@
           <w:rPr>
             <w:noProof/>
             <w:webHidden/>
+            <w:sz w:val="28"/>
+            <w:szCs w:val="28"/>
           </w:rPr>
           <w:fldChar w:fldCharType="end"/>
         </w:r>
@@ -7653,17 +7698,22 @@
     <w:p>
       <w:pPr>
         <w:pStyle w:val="TOC1"/>
+        <w:spacing w:line="360" w:lineRule="auto"/>
         <w:rPr>
           <w:rFonts w:asciiTheme="minorHAnsi" w:eastAsiaTheme="minorEastAsia" w:hAnsiTheme="minorHAnsi" w:cstheme="minorBidi"/>
           <w:noProof/>
+          <w:sz w:val="28"/>
+          <w:szCs w:val="28"/>
           <w:lang w:val="en-NG" w:eastAsia="en-GB"/>
         </w:rPr>
       </w:pPr>
-      <w:hyperlink w:anchor="_Toc123167175" w:history="1">
+      <w:hyperlink w:anchor="_Toc124244910" w:history="1">
         <w:r>
           <w:rPr>
             <w:rStyle w:val="Hyperlink"/>
             <w:noProof/>
+            <w:sz w:val="28"/>
+            <w:szCs w:val="28"/>
           </w:rPr>
           <w:t>1.1 Анализ предметной области</w:t>
         </w:r>
@@ -7671,6 +7721,8 @@
           <w:rPr>
             <w:noProof/>
             <w:webHidden/>
+            <w:sz w:val="28"/>
+            <w:szCs w:val="28"/>
           </w:rPr>
           <w:tab/>
         </w:r>
@@ -7678,6 +7730,8 @@
           <w:rPr>
             <w:noProof/>
             <w:webHidden/>
+            <w:sz w:val="28"/>
+            <w:szCs w:val="28"/>
           </w:rPr>
           <w:fldChar w:fldCharType="begin"/>
         </w:r>
@@ -7685,19 +7739,25 @@
           <w:rPr>
             <w:noProof/>
             <w:webHidden/>
+            <w:sz w:val="28"/>
+            <w:szCs w:val="28"/>
           </w:rPr>
-          <w:instrText xml:space="preserve"> PAGEREF _Toc123167175 \h </w:instrText>
+          <w:instrText xml:space="preserve"> PAGEREF _Toc124244910 \h </w:instrText>
         </w:r>
         <w:r>
           <w:rPr>
             <w:noProof/>
             <w:webHidden/>
+            <w:sz w:val="28"/>
+            <w:szCs w:val="28"/>
           </w:rPr>
         </w:r>
         <w:r>
           <w:rPr>
             <w:noProof/>
             <w:webHidden/>
+            <w:sz w:val="28"/>
+            <w:szCs w:val="28"/>
           </w:rPr>
           <w:fldChar w:fldCharType="separate"/>
         </w:r>
@@ -7705,6 +7765,8 @@
           <w:rPr>
             <w:noProof/>
             <w:webHidden/>
+            <w:sz w:val="28"/>
+            <w:szCs w:val="28"/>
           </w:rPr>
           <w:t>9</w:t>
         </w:r>
@@ -7712,6 +7774,8 @@
           <w:rPr>
             <w:noProof/>
             <w:webHidden/>
+            <w:sz w:val="28"/>
+            <w:szCs w:val="28"/>
           </w:rPr>
           <w:fldChar w:fldCharType="end"/>
         </w:r>
@@ -7720,17 +7784,22 @@
     <w:p>
       <w:pPr>
         <w:pStyle w:val="TOC1"/>
+        <w:spacing w:line="360" w:lineRule="auto"/>
         <w:rPr>
           <w:rFonts w:asciiTheme="minorHAnsi" w:eastAsiaTheme="minorEastAsia" w:hAnsiTheme="minorHAnsi" w:cstheme="minorBidi"/>
           <w:noProof/>
+          <w:sz w:val="28"/>
+          <w:szCs w:val="28"/>
           <w:lang w:val="en-NG" w:eastAsia="en-GB"/>
         </w:rPr>
       </w:pPr>
-      <w:hyperlink w:anchor="_Toc123167176" w:history="1">
+      <w:hyperlink w:anchor="_Toc124244911" w:history="1">
         <w:r>
           <w:rPr>
             <w:rStyle w:val="Hyperlink"/>
             <w:noProof/>
+            <w:sz w:val="28"/>
+            <w:szCs w:val="28"/>
           </w:rPr>
           <w:t>1.2 Обоснование выбора платформы</w:t>
         </w:r>
@@ -7738,6 +7807,8 @@
           <w:rPr>
             <w:noProof/>
             <w:webHidden/>
+            <w:sz w:val="28"/>
+            <w:szCs w:val="28"/>
           </w:rPr>
           <w:tab/>
         </w:r>
@@ -7745,6 +7816,8 @@
           <w:rPr>
             <w:noProof/>
             <w:webHidden/>
+            <w:sz w:val="28"/>
+            <w:szCs w:val="28"/>
           </w:rPr>
           <w:fldChar w:fldCharType="begin"/>
         </w:r>
@@ -7752,19 +7825,25 @@
           <w:rPr>
             <w:noProof/>
             <w:webHidden/>
+            <w:sz w:val="28"/>
+            <w:szCs w:val="28"/>
           </w:rPr>
-          <w:instrText xml:space="preserve"> PAGEREF _Toc123167176 \h </w:instrText>
+          <w:instrText xml:space="preserve"> PAGEREF _Toc124244911 \h </w:instrText>
         </w:r>
         <w:r>
           <w:rPr>
             <w:noProof/>
             <w:webHidden/>
+            <w:sz w:val="28"/>
+            <w:szCs w:val="28"/>
           </w:rPr>
         </w:r>
         <w:r>
           <w:rPr>
             <w:noProof/>
             <w:webHidden/>
+            <w:sz w:val="28"/>
+            <w:szCs w:val="28"/>
           </w:rPr>
           <w:fldChar w:fldCharType="separate"/>
         </w:r>
@@ -7772,6 +7851,8 @@
           <w:rPr>
             <w:noProof/>
             <w:webHidden/>
+            <w:sz w:val="28"/>
+            <w:szCs w:val="28"/>
           </w:rPr>
           <w:t>10</w:t>
         </w:r>
@@ -7779,6 +7860,8 @@
           <w:rPr>
             <w:noProof/>
             <w:webHidden/>
+            <w:sz w:val="28"/>
+            <w:szCs w:val="28"/>
           </w:rPr>
           <w:fldChar w:fldCharType="end"/>
         </w:r>
@@ -7787,17 +7870,22 @@
     <w:p>
       <w:pPr>
         <w:pStyle w:val="TOC1"/>
+        <w:spacing w:line="360" w:lineRule="auto"/>
         <w:rPr>
           <w:rFonts w:asciiTheme="minorHAnsi" w:eastAsiaTheme="minorEastAsia" w:hAnsiTheme="minorHAnsi" w:cstheme="minorBidi"/>
           <w:noProof/>
+          <w:sz w:val="28"/>
+          <w:szCs w:val="28"/>
           <w:lang w:val="en-NG" w:eastAsia="en-GB"/>
         </w:rPr>
       </w:pPr>
-      <w:hyperlink w:anchor="_Toc123167177" w:history="1">
+      <w:hyperlink w:anchor="_Toc124244912" w:history="1">
         <w:r>
           <w:rPr>
             <w:rStyle w:val="Hyperlink"/>
             <w:noProof/>
+            <w:sz w:val="28"/>
+            <w:szCs w:val="28"/>
           </w:rPr>
           <w:t>1.3 Назначение мобильного приложения</w:t>
         </w:r>
@@ -7805,6 +7893,8 @@
           <w:rPr>
             <w:noProof/>
             <w:webHidden/>
+            <w:sz w:val="28"/>
+            <w:szCs w:val="28"/>
           </w:rPr>
           <w:tab/>
         </w:r>
@@ -7812,6 +7902,8 @@
           <w:rPr>
             <w:noProof/>
             <w:webHidden/>
+            <w:sz w:val="28"/>
+            <w:szCs w:val="28"/>
           </w:rPr>
           <w:fldChar w:fldCharType="begin"/>
         </w:r>
@@ -7819,19 +7911,25 @@
           <w:rPr>
             <w:noProof/>
             <w:webHidden/>
+            <w:sz w:val="28"/>
+            <w:szCs w:val="28"/>
           </w:rPr>
-          <w:instrText xml:space="preserve"> PAGEREF _Toc123167177 \h </w:instrText>
+          <w:instrText xml:space="preserve"> PAGEREF _Toc124244912 \h </w:instrText>
         </w:r>
         <w:r>
           <w:rPr>
             <w:noProof/>
             <w:webHidden/>
+            <w:sz w:val="28"/>
+            <w:szCs w:val="28"/>
           </w:rPr>
         </w:r>
         <w:r>
           <w:rPr>
             <w:noProof/>
             <w:webHidden/>
+            <w:sz w:val="28"/>
+            <w:szCs w:val="28"/>
           </w:rPr>
           <w:fldChar w:fldCharType="separate"/>
         </w:r>
@@ -7839,6 +7937,8 @@
           <w:rPr>
             <w:noProof/>
             <w:webHidden/>
+            <w:sz w:val="28"/>
+            <w:szCs w:val="28"/>
           </w:rPr>
           <w:t>12</w:t>
         </w:r>
@@ -7846,6 +7946,8 @@
           <w:rPr>
             <w:noProof/>
             <w:webHidden/>
+            <w:sz w:val="28"/>
+            <w:szCs w:val="28"/>
           </w:rPr>
           <w:fldChar w:fldCharType="end"/>
         </w:r>
@@ -7854,24 +7956,50 @@
     <w:p>
       <w:pPr>
         <w:pStyle w:val="TOC1"/>
+        <w:spacing w:line="360" w:lineRule="auto"/>
         <w:rPr>
           <w:rFonts w:asciiTheme="minorHAnsi" w:eastAsiaTheme="minorEastAsia" w:hAnsiTheme="minorHAnsi" w:cstheme="minorBidi"/>
           <w:noProof/>
+          <w:sz w:val="28"/>
+          <w:szCs w:val="28"/>
           <w:lang w:val="en-NG" w:eastAsia="en-GB"/>
         </w:rPr>
       </w:pPr>
-      <w:hyperlink w:anchor="_Toc123167178" w:history="1">
+      <w:hyperlink w:anchor="_Toc124244913" w:history="1">
         <w:r>
           <w:rPr>
             <w:rStyle w:val="Hyperlink"/>
             <w:noProof/>
+            <w:sz w:val="28"/>
+            <w:szCs w:val="28"/>
           </w:rPr>
-          <w:t>1.4 Обзор аналогов разработки</w:t>
+          <w:t>1.</w:t>
+        </w:r>
+        <w:r>
+          <w:rPr>
+            <w:rStyle w:val="Hyperlink"/>
+            <w:noProof/>
+            <w:sz w:val="28"/>
+            <w:szCs w:val="28"/>
+            <w:lang w:val="en-US"/>
+          </w:rPr>
+          <w:t>4</w:t>
+        </w:r>
+        <w:r>
+          <w:rPr>
+            <w:rStyle w:val="Hyperlink"/>
+            <w:noProof/>
+            <w:sz w:val="28"/>
+            <w:szCs w:val="28"/>
+          </w:rPr>
+          <w:t xml:space="preserve"> Обзор аналогов разработки</w:t>
         </w:r>
         <w:r>
           <w:rPr>
             <w:noProof/>
             <w:webHidden/>
+            <w:sz w:val="28"/>
+            <w:szCs w:val="28"/>
           </w:rPr>
           <w:tab/>
         </w:r>
@@ -7879,6 +8007,8 @@
           <w:rPr>
             <w:noProof/>
             <w:webHidden/>
+            <w:sz w:val="28"/>
+            <w:szCs w:val="28"/>
           </w:rPr>
           <w:fldChar w:fldCharType="begin"/>
         </w:r>
@@ -7886,19 +8016,25 @@
           <w:rPr>
             <w:noProof/>
             <w:webHidden/>
+            <w:sz w:val="28"/>
+            <w:szCs w:val="28"/>
           </w:rPr>
-          <w:instrText xml:space="preserve"> PAGEREF _Toc123167178 \h </w:instrText>
+          <w:instrText xml:space="preserve"> PAGEREF _Toc124244913 \h </w:instrText>
         </w:r>
         <w:r>
           <w:rPr>
             <w:noProof/>
             <w:webHidden/>
+            <w:sz w:val="28"/>
+            <w:szCs w:val="28"/>
           </w:rPr>
         </w:r>
         <w:r>
           <w:rPr>
             <w:noProof/>
             <w:webHidden/>
+            <w:sz w:val="28"/>
+            <w:szCs w:val="28"/>
           </w:rPr>
           <w:fldChar w:fldCharType="separate"/>
         </w:r>
@@ -7906,6 +8042,8 @@
           <w:rPr>
             <w:noProof/>
             <w:webHidden/>
+            <w:sz w:val="28"/>
+            <w:szCs w:val="28"/>
           </w:rPr>
           <w:t>14</w:t>
         </w:r>
@@ -7913,6 +8051,8 @@
           <w:rPr>
             <w:noProof/>
             <w:webHidden/>
+            <w:sz w:val="28"/>
+            <w:szCs w:val="28"/>
           </w:rPr>
           <w:fldChar w:fldCharType="end"/>
         </w:r>
@@ -7921,24 +8061,90 @@
     <w:p>
       <w:pPr>
         <w:pStyle w:val="TOC1"/>
+        <w:spacing w:line="360" w:lineRule="auto"/>
         <w:rPr>
           <w:rFonts w:asciiTheme="minorHAnsi" w:eastAsiaTheme="minorEastAsia" w:hAnsiTheme="minorHAnsi" w:cstheme="minorBidi"/>
           <w:noProof/>
+          <w:sz w:val="28"/>
+          <w:szCs w:val="28"/>
           <w:lang w:val="en-NG" w:eastAsia="en-GB"/>
         </w:rPr>
       </w:pPr>
-      <w:hyperlink w:anchor="_Toc123167179" w:history="1">
+      <w:hyperlink w:anchor="_Toc124244914" w:history="1">
         <w:r>
           <w:rPr>
             <w:rStyle w:val="Hyperlink"/>
             <w:noProof/>
+            <w:sz w:val="28"/>
+            <w:szCs w:val="28"/>
           </w:rPr>
-          <w:t>1.4 Обзор аналогов разработки</w:t>
+          <w:t>1.</w:t>
+        </w:r>
+        <w:r>
+          <w:rPr>
+            <w:rStyle w:val="Hyperlink"/>
+            <w:noProof/>
+            <w:sz w:val="28"/>
+            <w:szCs w:val="28"/>
+            <w:lang w:val="en-US"/>
+          </w:rPr>
+          <w:t>4</w:t>
+        </w:r>
+        <w:r>
+          <w:rPr>
+            <w:rStyle w:val="Hyperlink"/>
+            <w:noProof/>
+            <w:sz w:val="28"/>
+            <w:szCs w:val="28"/>
+          </w:rPr>
+          <w:t xml:space="preserve">.1 </w:t>
+        </w:r>
+        <w:r>
+          <w:rPr>
+            <w:rStyle w:val="Hyperlink"/>
+            <w:noProof/>
+            <w:sz w:val="28"/>
+            <w:szCs w:val="28"/>
+            <w:lang w:val="en-US"/>
+          </w:rPr>
+          <w:t>Delive</w:t>
+        </w:r>
+        <w:r>
+          <w:rPr>
+            <w:rStyle w:val="Hyperlink"/>
+            <w:noProof/>
+            <w:sz w:val="28"/>
+            <w:szCs w:val="28"/>
+            <w:lang w:val="en-US"/>
+          </w:rPr>
+          <w:t>r</w:t>
+        </w:r>
+        <w:r>
+          <w:rPr>
+            <w:rStyle w:val="Hyperlink"/>
+            <w:noProof/>
+            <w:sz w:val="28"/>
+            <w:szCs w:val="28"/>
+            <w:lang w:val="en-US"/>
+          </w:rPr>
+          <w:t>y</w:t>
+        </w:r>
+        <w:r>
+          <w:rPr>
+            <w:rStyle w:val="Hyperlink"/>
+            <w:noProof/>
+            <w:sz w:val="28"/>
+            <w:szCs w:val="28"/>
+            <w:lang w:val="en-US"/>
+          </w:rPr>
+          <w:t xml:space="preserve"> Club</w:t>
         </w:r>
         <w:r>
           <w:rPr>
             <w:noProof/>
             <w:webHidden/>
+            <w:sz w:val="28"/>
+            <w:szCs w:val="28"/>
           </w:rPr>
           <w:tab/>
         </w:r>
@@ -7946,6 +8152,8 @@
           <w:rPr>
             <w:noProof/>
             <w:webHidden/>
+            <w:sz w:val="28"/>
+            <w:szCs w:val="28"/>
           </w:rPr>
           <w:fldChar w:fldCharType="begin"/>
         </w:r>
@@ -7953,19 +8161,25 @@
           <w:rPr>
             <w:noProof/>
             <w:webHidden/>
+            <w:sz w:val="28"/>
+            <w:szCs w:val="28"/>
           </w:rPr>
-          <w:instrText xml:space="preserve"> PAGEREF _Toc123167179 \h </w:instrText>
+          <w:instrText xml:space="preserve"> PAGEREF _Toc124244914 \h </w:instrText>
         </w:r>
         <w:r>
           <w:rPr>
             <w:noProof/>
             <w:webHidden/>
+            <w:sz w:val="28"/>
+            <w:szCs w:val="28"/>
           </w:rPr>
         </w:r>
         <w:r>
           <w:rPr>
             <w:noProof/>
             <w:webHidden/>
+            <w:sz w:val="28"/>
+            <w:szCs w:val="28"/>
           </w:rPr>
           <w:fldChar w:fldCharType="separate"/>
         </w:r>
@@ -7973,6 +8187,8 @@
           <w:rPr>
             <w:noProof/>
             <w:webHidden/>
+            <w:sz w:val="28"/>
+            <w:szCs w:val="28"/>
           </w:rPr>
           <w:t>14</w:t>
         </w:r>
@@ -7980,6 +8196,8 @@
           <w:rPr>
             <w:noProof/>
             <w:webHidden/>
+            <w:sz w:val="28"/>
+            <w:szCs w:val="28"/>
           </w:rPr>
           <w:fldChar w:fldCharType="end"/>
         </w:r>
@@ -7987,6 +8205,141 @@
     </w:p>
     <w:p>
       <w:pPr>
+        <w:pStyle w:val="TOC1"/>
+        <w:spacing w:line="360" w:lineRule="auto"/>
+        <w:rPr>
+          <w:rFonts w:asciiTheme="minorHAnsi" w:eastAsiaTheme="minorEastAsia" w:hAnsiTheme="minorHAnsi" w:cstheme="minorBidi"/>
+          <w:noProof/>
+          <w:sz w:val="28"/>
+          <w:szCs w:val="28"/>
+          <w:lang w:val="en-NG" w:eastAsia="en-GB"/>
+        </w:rPr>
+      </w:pPr>
+      <w:hyperlink w:anchor="_Toc124244915" w:history="1">
+        <w:r>
+          <w:rPr>
+            <w:rStyle w:val="Hyperlink"/>
+            <w:noProof/>
+            <w:sz w:val="28"/>
+            <w:szCs w:val="28"/>
+          </w:rPr>
+          <w:t>1.</w:t>
+        </w:r>
+        <w:r>
+          <w:rPr>
+            <w:rStyle w:val="Hyperlink"/>
+            <w:noProof/>
+            <w:sz w:val="28"/>
+            <w:szCs w:val="28"/>
+            <w:lang w:val="en-US"/>
+          </w:rPr>
+          <w:t>4</w:t>
+        </w:r>
+        <w:r>
+          <w:rPr>
+            <w:rStyle w:val="Hyperlink"/>
+            <w:noProof/>
+            <w:sz w:val="28"/>
+            <w:szCs w:val="28"/>
+          </w:rPr>
+          <w:t>.2 Яндекс</w:t>
+        </w:r>
+        <w:r>
+          <w:rPr>
+            <w:rStyle w:val="Hyperlink"/>
+            <w:noProof/>
+            <w:sz w:val="28"/>
+            <w:szCs w:val="28"/>
+            <w:lang w:val="en-US"/>
+          </w:rPr>
+          <w:t>.Е</w:t>
+        </w:r>
+        <w:r>
+          <w:rPr>
+            <w:rStyle w:val="Hyperlink"/>
+            <w:noProof/>
+            <w:sz w:val="28"/>
+            <w:szCs w:val="28"/>
+            <w:lang w:val="en-US"/>
+          </w:rPr>
+          <w:t>д</w:t>
+        </w:r>
+        <w:r>
+          <w:rPr>
+            <w:rStyle w:val="Hyperlink"/>
+            <w:noProof/>
+            <w:sz w:val="28"/>
+            <w:szCs w:val="28"/>
+            <w:lang w:val="en-US"/>
+          </w:rPr>
+          <w:t>ы</w:t>
+        </w:r>
+        <w:r>
+          <w:rPr>
+            <w:noProof/>
+            <w:webHidden/>
+            <w:sz w:val="28"/>
+            <w:szCs w:val="28"/>
+          </w:rPr>
+          <w:tab/>
+        </w:r>
+        <w:r>
+          <w:rPr>
+            <w:noProof/>
+            <w:webHidden/>
+            <w:sz w:val="28"/>
+            <w:szCs w:val="28"/>
+          </w:rPr>
+          <w:fldChar w:fldCharType="begin"/>
+        </w:r>
+        <w:r>
+          <w:rPr>
+            <w:noProof/>
+            <w:webHidden/>
+            <w:sz w:val="28"/>
+            <w:szCs w:val="28"/>
+          </w:rPr>
+          <w:instrText xml:space="preserve"> PAGEREF _Toc124244915 \h </w:instrText>
+        </w:r>
+        <w:r>
+          <w:rPr>
+            <w:noProof/>
+            <w:webHidden/>
+            <w:sz w:val="28"/>
+            <w:szCs w:val="28"/>
+          </w:rPr>
+        </w:r>
+        <w:r>
+          <w:rPr>
+            <w:noProof/>
+            <w:webHidden/>
+            <w:sz w:val="28"/>
+            <w:szCs w:val="28"/>
+          </w:rPr>
+          <w:fldChar w:fldCharType="separate"/>
+        </w:r>
+        <w:r>
+          <w:rPr>
+            <w:noProof/>
+            <w:webHidden/>
+            <w:sz w:val="28"/>
+            <w:szCs w:val="28"/>
+          </w:rPr>
+          <w:t>16</w:t>
+        </w:r>
+        <w:r>
+          <w:rPr>
+            <w:noProof/>
+            <w:webHidden/>
+            <w:sz w:val="28"/>
+            <w:szCs w:val="28"/>
+          </w:rPr>
+          <w:fldChar w:fldCharType="end"/>
+        </w:r>
+      </w:hyperlink>
+    </w:p>
+    <w:p>
+      <w:pPr>
         <w:spacing w:line="360" w:lineRule="auto"/>
         <w:ind w:firstLine="709"/>
         <w:jc w:val="both"/>
@@ -8031,7 +8384,7 @@
           <w:szCs w:val="32"/>
         </w:rPr>
       </w:pPr>
-      <w:bookmarkStart w:id="25" w:name="_Toc123167173"/>
+      <w:bookmarkStart w:id="25" w:name="_Toc124244908"/>
       <w:r>
         <w:rPr>
           <w:rFonts w:eastAsiaTheme="majorEastAsia" w:cstheme="majorBidi"/>
@@ -8070,6 +8423,7 @@
         <w:jc w:val="both"/>
         <w:rPr>
           <w:sz w:val="28"/>
+          <w:lang w:val="en-US"/>
         </w:rPr>
       </w:pPr>
       <w:r>
@@ -8409,7 +8763,7 @@
         <w:pStyle w:val="Heading1"/>
       </w:pPr>
       <w:bookmarkStart w:id="26" w:name="_Toc123164189"/>
-      <w:bookmarkStart w:id="27" w:name="_Toc123167174"/>
+      <w:bookmarkStart w:id="27" w:name="_Toc124244909"/>
       <w:r>
         <w:t>1 Анализ</w:t>
       </w:r>
@@ -8447,7 +8801,7 @@
         <w:pStyle w:val="Heading1"/>
       </w:pPr>
       <w:bookmarkStart w:id="28" w:name="_Toc123164190"/>
-      <w:bookmarkStart w:id="29" w:name="_Toc123167175"/>
+      <w:bookmarkStart w:id="29" w:name="_Toc124244910"/>
       <w:r>
         <w:t xml:space="preserve">1.1 </w:t>
       </w:r>
@@ -8702,7 +9056,7 @@
         <w:pStyle w:val="Heading1"/>
       </w:pPr>
       <w:bookmarkStart w:id="30" w:name="_Toc123164191"/>
-      <w:bookmarkStart w:id="31" w:name="_Toc123167176"/>
+      <w:bookmarkStart w:id="31" w:name="_Toc124244911"/>
       <w:r>
         <w:t xml:space="preserve">1.2 </w:t>
       </w:r>
@@ -8790,7 +9144,7 @@
                     <pic:cNvPicPr/>
                   </pic:nvPicPr>
                   <pic:blipFill>
-                    <a:blip r:embed="rId11"/>
+                    <a:blip r:embed="rId12"/>
                     <a:stretch>
                       <a:fillRect/>
                     </a:stretch>
@@ -8968,7 +9322,7 @@
                     <pic:cNvPicPr/>
                   </pic:nvPicPr>
                   <pic:blipFill>
-                    <a:blip r:embed="rId12" cstate="print">
+                    <a:blip r:embed="rId13" cstate="print">
                       <a:extLst>
                         <a:ext uri="{28A0092B-C50C-407E-A947-70E740481C1C}">
                           <a14:useLocalDpi xmlns:a14="http://schemas.microsoft.com/office/drawing/2010/main" val="0"/>
@@ -9116,7 +9470,7 @@
                     <pic:cNvPicPr/>
                   </pic:nvPicPr>
                   <pic:blipFill>
-                    <a:blip r:embed="rId13" cstate="print">
+                    <a:blip r:embed="rId14" cstate="print">
                       <a:extLst>
                         <a:ext uri="{28A0092B-C50C-407E-A947-70E740481C1C}">
                           <a14:useLocalDpi xmlns:a14="http://schemas.microsoft.com/office/drawing/2010/main" val="0"/>
@@ -9285,554 +9639,2255 @@
     </w:p>
     <w:p>
       <w:pPr>
+        <w:pStyle w:val="Heading1"/>
+      </w:pPr>
+      <w:bookmarkStart w:id="32" w:name="_Toc123164200"/>
+      <w:bookmarkStart w:id="33" w:name="_Toc124244912"/>
+      <w:r>
+        <w:t xml:space="preserve">1.3 </w:t>
+      </w:r>
+      <w:bookmarkEnd w:id="32"/>
+      <w:r>
+        <w:t>Назначение мобильного приложения</w:t>
+      </w:r>
+      <w:bookmarkEnd w:id="33"/>
+    </w:p>
+    <w:p/>
+    <w:p/>
+    <w:p>
+      <w:pPr>
         <w:spacing w:line="360" w:lineRule="auto"/>
         <w:ind w:firstLine="708"/>
         <w:rPr>
           <w:sz w:val="28"/>
         </w:rPr>
       </w:pPr>
+      <w:r>
+        <w:rPr>
+          <w:sz w:val="28"/>
+        </w:rPr>
+        <w:t xml:space="preserve">Мобильные приложения для платформы онлайн-заказа и доставки еды </w:t>
+      </w:r>
+      <w:proofErr w:type="spellStart"/>
+      <w:r>
+        <w:rPr>
+          <w:sz w:val="28"/>
+        </w:rPr>
+        <w:t>SoftEats</w:t>
+      </w:r>
+      <w:proofErr w:type="spellEnd"/>
+      <w:r>
+        <w:rPr>
+          <w:sz w:val="28"/>
+        </w:rPr>
+        <w:t xml:space="preserve"> должны решать следующие задачи:</w:t>
+      </w:r>
+    </w:p>
+    <w:p>
+      <w:pPr>
+        <w:spacing w:line="360" w:lineRule="auto"/>
+        <w:ind w:firstLine="708"/>
+        <w:rPr>
+          <w:sz w:val="28"/>
+        </w:rPr>
+      </w:pPr>
+      <w:r>
+        <w:rPr>
+          <w:sz w:val="28"/>
+        </w:rPr>
+        <w:t>1. Возможность клиента сделать заказ, добавив различные товары в корзину, и возможность их удаления.</w:t>
+      </w:r>
+    </w:p>
+    <w:p>
+      <w:pPr>
+        <w:spacing w:line="360" w:lineRule="auto"/>
+        <w:ind w:firstLine="708"/>
+        <w:rPr>
+          <w:sz w:val="28"/>
+        </w:rPr>
+      </w:pPr>
+      <w:r>
+        <w:rPr>
+          <w:sz w:val="28"/>
+        </w:rPr>
+        <w:t>2. Возможность использования промо-кодов аукциона для заказов.</w:t>
+      </w:r>
+    </w:p>
+    <w:p>
+      <w:pPr>
+        <w:spacing w:line="360" w:lineRule="auto"/>
+        <w:ind w:firstLine="708"/>
+        <w:rPr>
+          <w:sz w:val="28"/>
+        </w:rPr>
+      </w:pPr>
+      <w:r>
+        <w:rPr>
+          <w:sz w:val="28"/>
+        </w:rPr>
+        <w:t>3. Клиент получает информацию о ранее размещенных заказах.</w:t>
+      </w:r>
+    </w:p>
+    <w:p>
+      <w:pPr>
+        <w:spacing w:line="360" w:lineRule="auto"/>
+        <w:ind w:firstLine="708"/>
+        <w:rPr>
+          <w:sz w:val="28"/>
+        </w:rPr>
+      </w:pPr>
+      <w:r>
+        <w:rPr>
+          <w:sz w:val="28"/>
+        </w:rPr>
+        <w:lastRenderedPageBreak/>
+        <w:t>4. Возможность регистрации пользователя в приложении.</w:t>
+      </w:r>
+    </w:p>
+    <w:p>
+      <w:pPr>
+        <w:spacing w:line="360" w:lineRule="auto"/>
+        <w:ind w:firstLine="708"/>
+        <w:rPr>
+          <w:sz w:val="28"/>
+        </w:rPr>
+      </w:pPr>
+      <w:r>
+        <w:rPr>
+          <w:sz w:val="28"/>
+        </w:rPr>
+        <w:t>5. Возможность курьера принять или отклонить доставку</w:t>
+      </w:r>
+    </w:p>
+    <w:p>
+      <w:pPr>
+        <w:spacing w:line="360" w:lineRule="auto"/>
+        <w:ind w:firstLine="708"/>
+        <w:rPr>
+          <w:sz w:val="28"/>
+        </w:rPr>
+      </w:pPr>
+    </w:p>
+    <w:p>
+      <w:pPr>
+        <w:spacing w:line="360" w:lineRule="auto"/>
+        <w:ind w:firstLine="708"/>
+        <w:rPr>
+          <w:sz w:val="28"/>
+        </w:rPr>
+      </w:pPr>
+      <w:r>
+        <w:rPr>
+          <w:sz w:val="28"/>
+        </w:rPr>
+        <w:t xml:space="preserve">Создание данного программного продукта преследует следующие цели: </w:t>
+      </w:r>
+    </w:p>
+    <w:p>
+      <w:pPr>
+        <w:spacing w:line="360" w:lineRule="auto"/>
+        <w:ind w:firstLine="708"/>
+        <w:rPr>
+          <w:sz w:val="28"/>
+        </w:rPr>
+      </w:pPr>
+      <w:r>
+        <w:rPr>
+          <w:sz w:val="28"/>
+        </w:rPr>
+        <w:t>1. Ускорение и упрощение выполнения заказа.</w:t>
+      </w:r>
+    </w:p>
+    <w:p>
+      <w:pPr>
+        <w:spacing w:line="360" w:lineRule="auto"/>
+        <w:ind w:firstLine="708"/>
+        <w:rPr>
+          <w:sz w:val="28"/>
+        </w:rPr>
+      </w:pPr>
+      <w:r>
+        <w:rPr>
+          <w:sz w:val="28"/>
+        </w:rPr>
+        <w:t>2. Увеличение потока новых клиентов.</w:t>
+      </w:r>
+    </w:p>
+    <w:p>
+      <w:pPr>
+        <w:spacing w:line="360" w:lineRule="auto"/>
+        <w:ind w:firstLine="708"/>
+        <w:rPr>
+          <w:sz w:val="28"/>
+        </w:rPr>
+      </w:pPr>
+      <w:r>
+        <w:rPr>
+          <w:sz w:val="28"/>
+        </w:rPr>
+        <w:t>3. Быстрый поиск нужных позиций блюд.</w:t>
+      </w:r>
+    </w:p>
+    <w:p>
+      <w:pPr>
+        <w:spacing w:line="360" w:lineRule="auto"/>
+        <w:ind w:firstLine="708"/>
+        <w:rPr>
+          <w:sz w:val="28"/>
+        </w:rPr>
+      </w:pPr>
+      <w:r>
+        <w:rPr>
+          <w:sz w:val="28"/>
+        </w:rPr>
+        <w:t>4. Возможность введения новых выгодных рекламных акций.</w:t>
+      </w:r>
+    </w:p>
+    <w:p>
+      <w:pPr>
+        <w:spacing w:line="360" w:lineRule="auto"/>
+        <w:ind w:firstLine="708"/>
+        <w:rPr>
+          <w:sz w:val="28"/>
+        </w:rPr>
+      </w:pPr>
+    </w:p>
+    <w:p>
+      <w:pPr>
+        <w:spacing w:line="360" w:lineRule="auto"/>
+        <w:ind w:firstLine="708"/>
+        <w:rPr>
+          <w:sz w:val="28"/>
+        </w:rPr>
+      </w:pPr>
+      <w:r>
+        <w:rPr>
+          <w:sz w:val="28"/>
+        </w:rPr>
+        <w:t>Формальная формулировка проблемы описывается следующим образом:</w:t>
+      </w:r>
+    </w:p>
+    <w:p>
+      <w:pPr>
+        <w:spacing w:line="360" w:lineRule="auto"/>
+        <w:ind w:firstLine="708"/>
+        <w:rPr>
+          <w:sz w:val="28"/>
+        </w:rPr>
+      </w:pPr>
+      <w:r>
+        <w:rPr>
+          <w:sz w:val="28"/>
+        </w:rPr>
+        <w:t xml:space="preserve">Входные данные: </w:t>
+      </w:r>
+    </w:p>
+    <w:p>
+      <w:pPr>
+        <w:spacing w:line="360" w:lineRule="auto"/>
+        <w:ind w:firstLine="708"/>
+        <w:rPr>
+          <w:sz w:val="28"/>
+        </w:rPr>
+      </w:pPr>
+      <w:r>
+        <w:rPr>
+          <w:sz w:val="28"/>
+        </w:rPr>
+        <w:t xml:space="preserve">− информация о меню; </w:t>
+      </w:r>
+    </w:p>
+    <w:p>
+      <w:pPr>
+        <w:spacing w:line="360" w:lineRule="auto"/>
+        <w:ind w:firstLine="708"/>
+        <w:rPr>
+          <w:sz w:val="28"/>
+        </w:rPr>
+      </w:pPr>
+      <w:r>
+        <w:rPr>
+          <w:sz w:val="28"/>
+        </w:rPr>
+        <w:t>− информация о клиенте (имя, адрес, номер телефона).</w:t>
+      </w:r>
+    </w:p>
+    <w:p>
+      <w:pPr>
+        <w:spacing w:line="360" w:lineRule="auto"/>
+        <w:ind w:firstLine="708"/>
+        <w:rPr>
+          <w:sz w:val="28"/>
+        </w:rPr>
+      </w:pPr>
+      <w:r>
+        <w:rPr>
+          <w:sz w:val="28"/>
+        </w:rPr>
+        <w:t>− информация о курьера (номер телефона, имя, адрес).</w:t>
+      </w:r>
+    </w:p>
+    <w:p>
+      <w:pPr>
+        <w:spacing w:line="360" w:lineRule="auto"/>
+        <w:ind w:firstLine="708"/>
+        <w:rPr>
+          <w:sz w:val="28"/>
+        </w:rPr>
+      </w:pPr>
+    </w:p>
+    <w:p>
+      <w:pPr>
+        <w:spacing w:line="360" w:lineRule="auto"/>
+        <w:ind w:firstLine="708"/>
+        <w:rPr>
+          <w:sz w:val="28"/>
+        </w:rPr>
+      </w:pPr>
+      <w:r>
+        <w:rPr>
+          <w:sz w:val="28"/>
+        </w:rPr>
+        <w:t xml:space="preserve">Входные ресурсы: </w:t>
+      </w:r>
+    </w:p>
+    <w:p>
+      <w:pPr>
+        <w:spacing w:line="360" w:lineRule="auto"/>
+        <w:ind w:firstLine="708"/>
+        <w:rPr>
+          <w:sz w:val="28"/>
+        </w:rPr>
+      </w:pPr>
+      <w:r>
+        <w:rPr>
+          <w:sz w:val="28"/>
+        </w:rPr>
+        <w:t xml:space="preserve">− платежная система; </w:t>
+      </w:r>
+    </w:p>
+    <w:p>
+      <w:pPr>
+        <w:spacing w:line="360" w:lineRule="auto"/>
+        <w:ind w:firstLine="708"/>
+        <w:rPr>
+          <w:sz w:val="28"/>
+        </w:rPr>
+      </w:pPr>
+      <w:r>
+        <w:rPr>
+          <w:sz w:val="28"/>
+        </w:rPr>
+        <w:t>− клиент.</w:t>
+      </w:r>
+    </w:p>
+    <w:p>
+      <w:pPr>
+        <w:spacing w:line="360" w:lineRule="auto"/>
+        <w:ind w:firstLine="708"/>
+        <w:rPr>
+          <w:sz w:val="28"/>
+        </w:rPr>
+      </w:pPr>
+      <w:r>
+        <w:rPr>
+          <w:sz w:val="28"/>
+        </w:rPr>
+        <w:t>− курьер.</w:t>
+      </w:r>
+    </w:p>
+    <w:p>
+      <w:pPr>
+        <w:spacing w:line="360" w:lineRule="auto"/>
+        <w:ind w:firstLine="708"/>
+        <w:rPr>
+          <w:sz w:val="28"/>
+        </w:rPr>
+      </w:pPr>
+    </w:p>
+    <w:p>
+      <w:pPr>
+        <w:spacing w:line="360" w:lineRule="auto"/>
+        <w:ind w:firstLine="708"/>
+        <w:rPr>
+          <w:sz w:val="28"/>
+        </w:rPr>
+      </w:pPr>
+      <w:r>
+        <w:rPr>
+          <w:sz w:val="28"/>
+        </w:rPr>
+        <w:t xml:space="preserve">Входные управление: </w:t>
+      </w:r>
+    </w:p>
+    <w:p>
+      <w:pPr>
+        <w:spacing w:line="360" w:lineRule="auto"/>
+        <w:ind w:firstLine="708"/>
+        <w:rPr>
+          <w:sz w:val="28"/>
+        </w:rPr>
+      </w:pPr>
+      <w:r>
+        <w:rPr>
+          <w:sz w:val="28"/>
+        </w:rPr>
+        <w:t xml:space="preserve">− процедура выбора количества блюда; </w:t>
+      </w:r>
+    </w:p>
+    <w:p>
+      <w:pPr>
+        <w:spacing w:line="360" w:lineRule="auto"/>
+        <w:ind w:firstLine="708"/>
+        <w:rPr>
+          <w:sz w:val="28"/>
+        </w:rPr>
+      </w:pPr>
+      <w:r>
+        <w:rPr>
+          <w:sz w:val="28"/>
+        </w:rPr>
+        <w:t xml:space="preserve">− процедура выбора блюда; </w:t>
+      </w:r>
+    </w:p>
+    <w:p>
+      <w:pPr>
+        <w:spacing w:line="360" w:lineRule="auto"/>
+        <w:ind w:firstLine="708"/>
+        <w:rPr>
+          <w:sz w:val="28"/>
+        </w:rPr>
+      </w:pPr>
+      <w:r>
+        <w:rPr>
+          <w:sz w:val="28"/>
+        </w:rPr>
+        <w:t xml:space="preserve">− процедура выбора типа оплаты; </w:t>
+      </w:r>
+    </w:p>
+    <w:p>
+      <w:pPr>
+        <w:spacing w:line="360" w:lineRule="auto"/>
+        <w:ind w:firstLine="708"/>
+        <w:rPr>
+          <w:sz w:val="28"/>
+        </w:rPr>
+      </w:pPr>
+      <w:r>
+        <w:rPr>
+          <w:sz w:val="28"/>
+        </w:rPr>
+        <w:t>− процедура выбора типа доставки;</w:t>
+      </w:r>
+    </w:p>
+    <w:p>
+      <w:pPr>
+        <w:spacing w:line="360" w:lineRule="auto"/>
+        <w:ind w:firstLine="708"/>
+        <w:rPr>
+          <w:sz w:val="28"/>
+        </w:rPr>
+      </w:pPr>
+      <w:r>
+        <w:rPr>
+          <w:sz w:val="28"/>
+        </w:rPr>
+        <w:t xml:space="preserve">− процедура доставки заказа.  </w:t>
+      </w:r>
+    </w:p>
+    <w:p>
+      <w:pPr>
+        <w:spacing w:line="360" w:lineRule="auto"/>
+        <w:ind w:firstLine="708"/>
+        <w:rPr>
+          <w:sz w:val="28"/>
+        </w:rPr>
+      </w:pPr>
+    </w:p>
+    <w:p>
+      <w:pPr>
+        <w:spacing w:line="360" w:lineRule="auto"/>
+        <w:ind w:firstLine="708"/>
+        <w:rPr>
+          <w:sz w:val="28"/>
+        </w:rPr>
+      </w:pPr>
+    </w:p>
+    <w:p>
+      <w:pPr>
+        <w:spacing w:line="360" w:lineRule="auto"/>
+        <w:ind w:firstLine="708"/>
+        <w:rPr>
+          <w:sz w:val="28"/>
+        </w:rPr>
+      </w:pPr>
+      <w:r>
+        <w:rPr>
+          <w:sz w:val="28"/>
+        </w:rPr>
+        <w:lastRenderedPageBreak/>
+        <w:t xml:space="preserve">Выходные потоки:  </w:t>
+      </w:r>
+    </w:p>
+    <w:p>
+      <w:pPr>
+        <w:spacing w:line="360" w:lineRule="auto"/>
+        <w:ind w:firstLine="708"/>
+        <w:rPr>
+          <w:sz w:val="28"/>
+        </w:rPr>
+      </w:pPr>
+      <w:r>
+        <w:rPr>
+          <w:sz w:val="28"/>
+        </w:rPr>
+        <w:t xml:space="preserve">− чек; </w:t>
+      </w:r>
+    </w:p>
+    <w:p>
+      <w:pPr>
+        <w:spacing w:line="360" w:lineRule="auto"/>
+        <w:ind w:firstLine="708"/>
+        <w:rPr>
+          <w:sz w:val="28"/>
+        </w:rPr>
+      </w:pPr>
+      <w:r>
+        <w:rPr>
+          <w:sz w:val="28"/>
+        </w:rPr>
+        <w:t xml:space="preserve">− заказ.  </w:t>
+      </w:r>
     </w:p>
     <w:p>
       <w:pPr>
         <w:pStyle w:val="Heading1"/>
-      </w:pPr>
-      <w:bookmarkStart w:id="32" w:name="_Toc123164200"/>
-      <w:bookmarkStart w:id="33" w:name="_Toc123167177"/>
-      <w:r>
-        <w:t xml:space="preserve">1.3 </w:t>
-      </w:r>
-      <w:bookmarkEnd w:id="32"/>
-      <w:r>
-        <w:t>Назначение мобильного приложения</w:t>
-      </w:r>
-      <w:bookmarkEnd w:id="33"/>
+        <w:ind w:firstLine="0"/>
+        <w:jc w:val="left"/>
+      </w:pPr>
+    </w:p>
+    <w:p/>
+    <w:p>
+      <w:pPr>
+        <w:pStyle w:val="Heading1"/>
+      </w:pPr>
+      <w:bookmarkStart w:id="34" w:name="_Toc124244913"/>
+      <w:r>
+        <w:t>1.</w:t>
+      </w:r>
+      <w:r>
+        <w:rPr>
+          <w:lang w:val="en-US"/>
+        </w:rPr>
+        <w:t>4</w:t>
+      </w:r>
+      <w:r>
+        <w:t xml:space="preserve"> </w:t>
+      </w:r>
+      <w:r>
+        <w:t>Обзор аналогов разработки</w:t>
+      </w:r>
+      <w:bookmarkEnd w:id="34"/>
+    </w:p>
+    <w:p>
+      <w:pPr>
+        <w:rPr>
+          <w:b/>
+          <w:bCs/>
+        </w:rPr>
+      </w:pPr>
+    </w:p>
+    <w:p>
+      <w:pPr>
+        <w:rPr>
+          <w:b/>
+          <w:bCs/>
+        </w:rPr>
+      </w:pPr>
+    </w:p>
+    <w:p>
+      <w:pPr>
+        <w:spacing w:line="360" w:lineRule="auto"/>
+        <w:ind w:firstLine="708"/>
+        <w:rPr>
+          <w:sz w:val="28"/>
+        </w:rPr>
+      </w:pPr>
+      <w:r>
+        <w:rPr>
+          <w:sz w:val="28"/>
+        </w:rPr>
+        <w:t>На настоящий момент имеется ряд мобильных приложений, решающих поставленную задачу, но для определенных фирм. Каждая из них имеет свои особенности, преимущества и недостатки.</w:t>
+      </w:r>
+      <w:r>
+        <w:rPr>
+          <w:sz w:val="28"/>
+        </w:rPr>
+        <w:t xml:space="preserve"> </w:t>
+      </w:r>
+      <w:r>
+        <w:rPr>
+          <w:sz w:val="28"/>
+        </w:rPr>
+        <w:t>Рассмотрим требования к нашему мобильному приложению для заказа и доставки еды. Мобильное приложение должно позволять клиенту делать заказ в любом из различных ресторанов на платформе. При разработке мобильного необходимо учитывать следующие требования, которые позволяют грамотно собрать модель предметной области:</w:t>
+      </w:r>
+    </w:p>
+    <w:p>
+      <w:pPr>
+        <w:spacing w:line="360" w:lineRule="auto"/>
+        <w:ind w:firstLine="708"/>
+        <w:rPr>
+          <w:sz w:val="28"/>
+        </w:rPr>
+      </w:pPr>
+      <w:r>
+        <w:rPr>
+          <w:sz w:val="28"/>
+        </w:rPr>
+        <w:t xml:space="preserve">— необходимо иметь возможность зарегистрировать и авторизовать пользователя. </w:t>
+      </w:r>
+    </w:p>
+    <w:p>
+      <w:pPr>
+        <w:spacing w:line="360" w:lineRule="auto"/>
+        <w:ind w:firstLine="708"/>
+        <w:rPr>
+          <w:sz w:val="28"/>
+        </w:rPr>
+      </w:pPr>
+      <w:r>
+        <w:rPr>
+          <w:sz w:val="28"/>
+        </w:rPr>
+        <w:t>— возможность добавлять определенное количество блюд в корзину.</w:t>
+      </w:r>
+    </w:p>
+    <w:p>
+      <w:pPr>
+        <w:spacing w:line="360" w:lineRule="auto"/>
+        <w:ind w:firstLine="708"/>
+        <w:rPr>
+          <w:sz w:val="28"/>
+        </w:rPr>
+      </w:pPr>
+      <w:r>
+        <w:rPr>
+          <w:sz w:val="28"/>
+        </w:rPr>
+        <w:t>— нужно уметь выполнять приказ.</w:t>
+      </w:r>
+    </w:p>
+    <w:p>
+      <w:pPr>
+        <w:spacing w:line="360" w:lineRule="auto"/>
+        <w:ind w:firstLine="708"/>
+        <w:rPr>
+          <w:sz w:val="28"/>
+        </w:rPr>
+      </w:pPr>
+      <w:r>
+        <w:rPr>
+          <w:sz w:val="28"/>
+        </w:rPr>
+        <w:t>— необходимо иметь возможность оплатить заказ.</w:t>
+      </w:r>
+    </w:p>
+    <w:p>
+      <w:pPr>
+        <w:spacing w:line="360" w:lineRule="auto"/>
+        <w:ind w:firstLine="708"/>
+        <w:rPr>
+          <w:sz w:val="28"/>
+        </w:rPr>
+      </w:pPr>
+      <w:r>
+        <w:rPr>
+          <w:sz w:val="28"/>
+        </w:rPr>
+        <w:t xml:space="preserve">При анализе современных средств разработки были выбраны </w:t>
+      </w:r>
+      <w:r>
+        <w:rPr>
+          <w:sz w:val="28"/>
+        </w:rPr>
+        <w:t xml:space="preserve">2 </w:t>
+      </w:r>
+      <w:r>
+        <w:rPr>
+          <w:sz w:val="28"/>
+        </w:rPr>
+        <w:t>основных кандидата:</w:t>
+      </w:r>
+    </w:p>
+    <w:p>
+      <w:pPr>
+        <w:spacing w:line="360" w:lineRule="auto"/>
+        <w:ind w:firstLine="708"/>
+        <w:rPr>
+          <w:sz w:val="28"/>
+          <w:lang w:val="en-US"/>
+        </w:rPr>
+      </w:pPr>
+      <w:r>
+        <w:rPr>
+          <w:sz w:val="28"/>
+          <w:lang w:val="en-US"/>
+        </w:rPr>
+        <w:t xml:space="preserve">— </w:t>
+      </w:r>
+      <w:r>
+        <w:rPr>
+          <w:sz w:val="28"/>
+          <w:lang w:val="en-US"/>
+        </w:rPr>
+        <w:t>Delivery Club</w:t>
+      </w:r>
+    </w:p>
+    <w:p>
+      <w:pPr>
+        <w:spacing w:line="360" w:lineRule="auto"/>
+        <w:ind w:firstLine="708"/>
+        <w:rPr>
+          <w:sz w:val="28"/>
+        </w:rPr>
+      </w:pPr>
+      <w:r>
+        <w:rPr>
+          <w:sz w:val="28"/>
+          <w:lang w:val="en-US"/>
+        </w:rPr>
+        <w:t xml:space="preserve">— </w:t>
+      </w:r>
+      <w:r>
+        <w:rPr>
+          <w:sz w:val="28"/>
+          <w:lang w:val="en-US"/>
+        </w:rPr>
+        <w:t>Яндекс.Еды</w:t>
+      </w:r>
+    </w:p>
+    <w:p>
+      <w:pPr>
+        <w:spacing w:line="360" w:lineRule="auto"/>
+        <w:ind w:firstLine="708"/>
+        <w:rPr>
+          <w:sz w:val="28"/>
+          <w:lang w:val="en-US"/>
+        </w:rPr>
+      </w:pPr>
+    </w:p>
+    <w:p>
+      <w:pPr>
+        <w:spacing w:line="360" w:lineRule="auto"/>
+        <w:ind w:firstLine="708"/>
+        <w:rPr>
+          <w:sz w:val="28"/>
+          <w:lang w:val="en-US"/>
+        </w:rPr>
+      </w:pPr>
+    </w:p>
+    <w:p>
+      <w:pPr>
+        <w:pStyle w:val="Heading1"/>
+      </w:pPr>
+      <w:bookmarkStart w:id="35" w:name="_Toc103959131"/>
+      <w:bookmarkStart w:id="36" w:name="_Toc124244914"/>
+      <w:r>
+        <w:t>1.</w:t>
+      </w:r>
+      <w:r>
+        <w:t>4</w:t>
+      </w:r>
+      <w:r>
+        <w:t xml:space="preserve">.1 </w:t>
+      </w:r>
+      <w:bookmarkEnd w:id="35"/>
+      <w:r>
+        <w:rPr>
+          <w:lang w:val="en-US"/>
+        </w:rPr>
+        <w:t>Delivery</w:t>
+      </w:r>
+      <w:r>
+        <w:t xml:space="preserve"> </w:t>
+      </w:r>
+      <w:r>
+        <w:rPr>
+          <w:lang w:val="en-US"/>
+        </w:rPr>
+        <w:t>Club</w:t>
+      </w:r>
+      <w:bookmarkEnd w:id="36"/>
+    </w:p>
+    <w:p>
+      <w:pPr>
+        <w:spacing w:line="360" w:lineRule="auto"/>
+        <w:ind w:firstLine="708"/>
+        <w:rPr>
+          <w:sz w:val="28"/>
+        </w:rPr>
+      </w:pPr>
+    </w:p>
+    <w:p>
+      <w:pPr>
+        <w:spacing w:line="360" w:lineRule="auto"/>
+        <w:ind w:firstLine="708"/>
+        <w:rPr>
+          <w:sz w:val="28"/>
+        </w:rPr>
+      </w:pPr>
+    </w:p>
+    <w:p>
+      <w:pPr>
+        <w:spacing w:line="360" w:lineRule="auto"/>
+        <w:ind w:firstLine="708"/>
+        <w:rPr>
+          <w:sz w:val="28"/>
+        </w:rPr>
+      </w:pPr>
+      <w:r>
+        <w:rPr>
+          <w:sz w:val="28"/>
+          <w:lang w:val="en-US"/>
+        </w:rPr>
+        <w:lastRenderedPageBreak/>
+        <w:t>Delivery</w:t>
+      </w:r>
+      <w:r>
+        <w:rPr>
+          <w:sz w:val="28"/>
+        </w:rPr>
+        <w:t xml:space="preserve"> </w:t>
+      </w:r>
+      <w:r>
+        <w:rPr>
+          <w:sz w:val="28"/>
+          <w:lang w:val="en-US"/>
+        </w:rPr>
+        <w:t>Club</w:t>
+      </w:r>
+      <w:r>
+        <w:rPr>
+          <w:sz w:val="28"/>
+        </w:rPr>
+        <w:t xml:space="preserve"> </w:t>
+      </w:r>
+      <w:r>
+        <w:rPr>
+          <w:sz w:val="28"/>
+        </w:rPr>
+        <w:t xml:space="preserve">— </w:t>
+      </w:r>
+      <w:r>
+        <w:rPr>
+          <w:sz w:val="28"/>
+        </w:rPr>
+        <w:t>это мобильный клиент для электронных гаджетов, позволяющий заказывать еду из множества ресторанов и кафе в вашем населенном пункте. Приложение позволяет в считанные секунды оформить заказ при этом, не отвлекаясь от основной деятельности, очень удобно, когда отправляетесь домой с работы, а вас уже поджидает курьер с любимым блюдом.</w:t>
+      </w:r>
+      <w:r>
+        <w:rPr>
+          <w:sz w:val="28"/>
+        </w:rPr>
+        <w:t xml:space="preserve"> </w:t>
+      </w:r>
+      <w:r>
+        <w:rPr>
+          <w:sz w:val="28"/>
+        </w:rPr>
+        <w:t>На рисунке 1.</w:t>
+      </w:r>
+      <w:r>
+        <w:rPr>
+          <w:sz w:val="28"/>
+        </w:rPr>
+        <w:t>4</w:t>
+      </w:r>
+      <w:r>
+        <w:rPr>
+          <w:sz w:val="28"/>
+        </w:rPr>
+        <w:t>, показана основное меню мобильного приложения.</w:t>
+      </w:r>
+    </w:p>
+    <w:p>
+      <w:pPr>
+        <w:spacing w:line="360" w:lineRule="auto"/>
+        <w:ind w:firstLine="708"/>
+        <w:rPr>
+          <w:sz w:val="28"/>
+          <w:lang w:val="en-US"/>
+        </w:rPr>
+      </w:pPr>
+    </w:p>
+    <w:p>
+      <w:pPr>
+        <w:spacing w:line="360" w:lineRule="auto"/>
+        <w:jc w:val="center"/>
+        <w:rPr>
+          <w:sz w:val="28"/>
+          <w:lang w:val="en-US"/>
+        </w:rPr>
+      </w:pPr>
+      <w:r>
+        <w:rPr>
+          <w:noProof/>
+          <w:sz w:val="28"/>
+          <w:lang w:val="en-US"/>
+        </w:rPr>
+        <w:drawing>
+          <wp:inline distT="0" distB="0" distL="0" distR="0" wp14:anchorId="1333697F" wp14:editId="0A3F38E6">
+            <wp:extent cx="2872292" cy="6216475"/>
+            <wp:effectExtent l="0" t="0" r="0" b="0"/>
+            <wp:docPr id="3" name="Picture 3"/>
+            <wp:cNvGraphicFramePr>
+              <a:graphicFrameLocks xmlns:a="http://schemas.openxmlformats.org/drawingml/2006/main" noChangeAspect="1"/>
+            </wp:cNvGraphicFramePr>
+            <a:graphic xmlns:a="http://schemas.openxmlformats.org/drawingml/2006/main">
+              <a:graphicData uri="http://schemas.openxmlformats.org/drawingml/2006/picture">
+                <pic:pic xmlns:pic="http://schemas.openxmlformats.org/drawingml/2006/picture">
+                  <pic:nvPicPr>
+                    <pic:cNvPr id="3" name="Picture 3"/>
+                    <pic:cNvPicPr/>
+                  </pic:nvPicPr>
+                  <pic:blipFill>
+                    <a:blip r:embed="rId15" cstate="print">
+                      <a:extLst>
+                        <a:ext uri="{28A0092B-C50C-407E-A947-70E740481C1C}">
+                          <a14:useLocalDpi xmlns:a14="http://schemas.microsoft.com/office/drawing/2010/main" val="0"/>
+                        </a:ext>
+                      </a:extLst>
+                    </a:blip>
+                    <a:stretch>
+                      <a:fillRect/>
+                    </a:stretch>
+                  </pic:blipFill>
+                  <pic:spPr>
+                    <a:xfrm>
+                      <a:off x="0" y="0"/>
+                      <a:ext cx="2935520" cy="6353318"/>
+                    </a:xfrm>
+                    <a:prstGeom prst="rect">
+                      <a:avLst/>
+                    </a:prstGeom>
+                  </pic:spPr>
+                </pic:pic>
+              </a:graphicData>
+            </a:graphic>
+          </wp:inline>
+        </w:drawing>
+      </w:r>
+    </w:p>
+    <w:p>
+      <w:pPr>
+        <w:spacing w:line="360" w:lineRule="auto"/>
+        <w:jc w:val="center"/>
+        <w:rPr>
+          <w:sz w:val="28"/>
+        </w:rPr>
+      </w:pPr>
+      <w:r>
+        <w:rPr>
+          <w:sz w:val="28"/>
+        </w:rPr>
+        <w:t>Рисунок 1</w:t>
+      </w:r>
+      <w:r>
+        <w:rPr>
+          <w:sz w:val="28"/>
+        </w:rPr>
+        <w:t>.</w:t>
+      </w:r>
+      <w:r>
+        <w:rPr>
+          <w:sz w:val="28"/>
+        </w:rPr>
+        <w:t>4</w:t>
+      </w:r>
+      <w:r>
+        <w:rPr>
+          <w:sz w:val="28"/>
+        </w:rPr>
+        <w:t xml:space="preserve"> –</w:t>
+      </w:r>
+      <w:r>
+        <w:rPr>
+          <w:sz w:val="28"/>
+        </w:rPr>
+        <w:t xml:space="preserve"> М</w:t>
+      </w:r>
+      <w:r>
+        <w:rPr>
+          <w:sz w:val="28"/>
+        </w:rPr>
+        <w:t xml:space="preserve">обильное приложение </w:t>
+      </w:r>
+      <w:r>
+        <w:rPr>
+          <w:sz w:val="28"/>
+          <w:lang w:val="en-US"/>
+        </w:rPr>
+        <w:t>Delivery</w:t>
+      </w:r>
+      <w:r>
+        <w:rPr>
+          <w:sz w:val="28"/>
+        </w:rPr>
+        <w:t xml:space="preserve"> </w:t>
+      </w:r>
+      <w:r>
+        <w:rPr>
+          <w:sz w:val="28"/>
+          <w:lang w:val="en-US"/>
+        </w:rPr>
+        <w:t>Club</w:t>
+      </w:r>
+      <w:r>
+        <w:rPr>
+          <w:sz w:val="28"/>
+        </w:rPr>
+        <w:t xml:space="preserve"> </w:t>
+      </w:r>
+    </w:p>
+    <w:p>
+      <w:pPr>
+        <w:spacing w:line="360" w:lineRule="auto"/>
+        <w:ind w:firstLine="708"/>
+        <w:rPr>
+          <w:sz w:val="28"/>
+        </w:rPr>
+      </w:pPr>
+      <w:r>
+        <w:rPr>
+          <w:sz w:val="28"/>
+        </w:rPr>
+        <w:lastRenderedPageBreak/>
+        <w:t>Заказ через сервис Delivery Club осуществляется с помощью приложения Delivery Club (</w:t>
+      </w:r>
+      <w:proofErr w:type="spellStart"/>
+      <w:r>
+        <w:rPr>
+          <w:sz w:val="28"/>
+        </w:rPr>
+        <w:t>iOS</w:t>
+      </w:r>
+      <w:proofErr w:type="spellEnd"/>
+      <w:r>
+        <w:rPr>
+          <w:sz w:val="28"/>
+        </w:rPr>
+        <w:t xml:space="preserve"> или </w:t>
+      </w:r>
+      <w:proofErr w:type="spellStart"/>
+      <w:r>
+        <w:rPr>
+          <w:sz w:val="28"/>
+        </w:rPr>
+        <w:t>Android</w:t>
+      </w:r>
+      <w:proofErr w:type="spellEnd"/>
+      <w:r>
+        <w:rPr>
+          <w:sz w:val="28"/>
+        </w:rPr>
+        <w:t>) или на веб-сайте.</w:t>
+      </w:r>
+    </w:p>
+    <w:p>
+      <w:pPr>
+        <w:spacing w:line="360" w:lineRule="auto"/>
+        <w:ind w:firstLine="708"/>
+        <w:rPr>
+          <w:sz w:val="28"/>
+        </w:rPr>
+      </w:pPr>
+      <w:r>
+        <w:rPr>
+          <w:sz w:val="28"/>
+        </w:rPr>
+        <w:t>При выборе ресторана или магазина пользователь может</w:t>
+      </w:r>
+      <w:r>
+        <w:rPr>
+          <w:sz w:val="28"/>
+        </w:rPr>
+        <w:t xml:space="preserve"> </w:t>
+      </w:r>
+      <w:r>
+        <w:rPr>
+          <w:sz w:val="28"/>
+        </w:rPr>
+        <w:t>ориентироваться на время доставки, рейтинг заведения, наличие специальных предложений. После добавления блюда или продуктов в корзину выбирается способ оплаты и оформляется заказ. После оформления заказа его статус можно отследить в мобильном приложении.</w:t>
+      </w:r>
+    </w:p>
+    <w:p>
+      <w:pPr>
+        <w:spacing w:line="360" w:lineRule="auto"/>
+        <w:ind w:firstLine="708"/>
+        <w:rPr>
+          <w:sz w:val="28"/>
+        </w:rPr>
+      </w:pPr>
+      <w:r>
+        <w:rPr>
+          <w:sz w:val="28"/>
+        </w:rPr>
+        <w:t>И</w:t>
+      </w:r>
+      <w:r>
+        <w:rPr>
+          <w:sz w:val="28"/>
+        </w:rPr>
+        <w:t>нтерфейс интуитивно понятный. Программа многофункциональна. Хотелось бы отметить следующие преимущества:</w:t>
+      </w:r>
+    </w:p>
+    <w:p>
+      <w:pPr>
+        <w:spacing w:line="360" w:lineRule="auto"/>
+        <w:ind w:firstLine="709"/>
+        <w:jc w:val="both"/>
+        <w:rPr>
+          <w:sz w:val="28"/>
+        </w:rPr>
+      </w:pPr>
+      <w:r>
+        <w:rPr>
+          <w:sz w:val="28"/>
+        </w:rPr>
+        <w:t>— информативность;</w:t>
+      </w:r>
+    </w:p>
+    <w:p>
+      <w:pPr>
+        <w:spacing w:line="360" w:lineRule="auto"/>
+        <w:ind w:firstLine="709"/>
+        <w:jc w:val="both"/>
+        <w:rPr>
+          <w:sz w:val="28"/>
+        </w:rPr>
+      </w:pPr>
+      <w:r>
+        <w:rPr>
+          <w:sz w:val="28"/>
+        </w:rPr>
+        <w:t>— функция повтора заказа;</w:t>
+      </w:r>
+    </w:p>
+    <w:p>
+      <w:pPr>
+        <w:spacing w:line="360" w:lineRule="auto"/>
+        <w:ind w:firstLine="709"/>
+        <w:jc w:val="both"/>
+        <w:rPr>
+          <w:sz w:val="28"/>
+        </w:rPr>
+      </w:pPr>
+      <w:r>
+        <w:rPr>
+          <w:sz w:val="28"/>
+        </w:rPr>
+        <w:t>— возможность привязки банковской карты;</w:t>
+      </w:r>
+    </w:p>
+    <w:p>
+      <w:pPr>
+        <w:spacing w:line="360" w:lineRule="auto"/>
+        <w:ind w:firstLine="709"/>
+        <w:jc w:val="both"/>
+        <w:rPr>
+          <w:sz w:val="28"/>
+        </w:rPr>
+      </w:pPr>
+    </w:p>
+    <w:p>
+      <w:pPr>
+        <w:spacing w:line="360" w:lineRule="auto"/>
+        <w:ind w:firstLine="709"/>
+        <w:jc w:val="both"/>
+        <w:rPr>
+          <w:sz w:val="28"/>
+        </w:rPr>
+      </w:pPr>
+      <w:r>
+        <w:rPr>
+          <w:sz w:val="28"/>
+        </w:rPr>
+        <w:t>Недостатки:</w:t>
+      </w:r>
+    </w:p>
+    <w:p>
+      <w:pPr>
+        <w:spacing w:line="360" w:lineRule="auto"/>
+        <w:ind w:firstLine="708"/>
+        <w:rPr>
+          <w:sz w:val="28"/>
+        </w:rPr>
+      </w:pPr>
+      <w:r>
+        <w:rPr>
+          <w:sz w:val="28"/>
+        </w:rPr>
+        <w:t>— отсутствует раздел «Избранное».</w:t>
+      </w:r>
+    </w:p>
+    <w:p>
+      <w:pPr>
+        <w:spacing w:line="360" w:lineRule="auto"/>
+        <w:ind w:firstLine="708"/>
+        <w:rPr>
+          <w:sz w:val="28"/>
+        </w:rPr>
+      </w:pPr>
+      <w:r>
+        <w:rPr>
+          <w:sz w:val="28"/>
+        </w:rPr>
+        <w:t>— отсутствует возможность удалить аккаунт;</w:t>
+      </w:r>
+    </w:p>
+    <w:p>
+      <w:pPr>
+        <w:spacing w:line="360" w:lineRule="auto"/>
+        <w:ind w:firstLine="708"/>
+        <w:rPr>
+          <w:sz w:val="28"/>
+        </w:rPr>
+      </w:pPr>
+    </w:p>
+    <w:p>
+      <w:pPr>
+        <w:pStyle w:val="Heading1"/>
+      </w:pPr>
+      <w:bookmarkStart w:id="37" w:name="_Toc124244915"/>
+      <w:r>
+        <w:t>1.</w:t>
+      </w:r>
+      <w:r>
+        <w:t>4</w:t>
+      </w:r>
+      <w:r>
+        <w:t>.</w:t>
+      </w:r>
+      <w:r>
+        <w:t>2</w:t>
+      </w:r>
+      <w:r>
+        <w:t xml:space="preserve"> </w:t>
+      </w:r>
+      <w:r>
+        <w:t>Яндекс</w:t>
+      </w:r>
+      <w:r>
+        <w:t>.Еды</w:t>
+      </w:r>
+      <w:bookmarkEnd w:id="37"/>
+    </w:p>
+    <w:p/>
+    <w:p/>
+    <w:p>
+      <w:pPr>
+        <w:spacing w:line="360" w:lineRule="auto"/>
+        <w:ind w:firstLine="708"/>
+        <w:rPr>
+          <w:sz w:val="28"/>
+        </w:rPr>
+      </w:pPr>
+      <w:r>
+        <w:rPr>
+          <w:sz w:val="28"/>
+        </w:rPr>
+        <w:t>Яндекс.Еды</w:t>
+      </w:r>
+      <w:r>
+        <w:rPr>
+          <w:sz w:val="28"/>
+        </w:rPr>
+        <w:t xml:space="preserve"> </w:t>
+      </w:r>
+      <w:r>
+        <w:rPr>
+          <w:sz w:val="28"/>
+        </w:rPr>
+        <w:t xml:space="preserve">— </w:t>
+      </w:r>
+      <w:r>
+        <w:rPr>
+          <w:sz w:val="28"/>
+        </w:rPr>
+        <w:t>Это</w:t>
+      </w:r>
+      <w:r>
+        <w:rPr>
+          <w:sz w:val="28"/>
+        </w:rPr>
+        <w:t xml:space="preserve"> </w:t>
+      </w:r>
+      <w:r>
+        <w:rPr>
+          <w:sz w:val="28"/>
+        </w:rPr>
+        <w:t xml:space="preserve">мобильное приложение для </w:t>
+      </w:r>
+      <w:proofErr w:type="spellStart"/>
+      <w:r>
+        <w:rPr>
+          <w:sz w:val="28"/>
+        </w:rPr>
+        <w:t>Android</w:t>
+      </w:r>
+      <w:proofErr w:type="spellEnd"/>
+      <w:r>
+        <w:rPr>
+          <w:sz w:val="28"/>
+        </w:rPr>
+        <w:t xml:space="preserve"> </w:t>
+      </w:r>
+      <w:r>
+        <w:rPr>
+          <w:sz w:val="28"/>
+        </w:rPr>
+        <w:t>и I</w:t>
+      </w:r>
+      <w:r>
+        <w:rPr>
+          <w:sz w:val="28"/>
+          <w:lang w:val="en-US"/>
+        </w:rPr>
+        <w:t>OS</w:t>
+      </w:r>
+      <w:r>
+        <w:rPr>
+          <w:sz w:val="28"/>
+        </w:rPr>
+        <w:t xml:space="preserve">, которое предназначено для заказа </w:t>
+      </w:r>
+      <w:proofErr w:type="gramStart"/>
+      <w:r>
+        <w:rPr>
+          <w:sz w:val="28"/>
+        </w:rPr>
+        <w:t>еды</w:t>
+      </w:r>
+      <w:proofErr w:type="gramEnd"/>
+      <w:r>
+        <w:rPr>
+          <w:sz w:val="28"/>
+        </w:rPr>
+        <w:t xml:space="preserve"> </w:t>
+      </w:r>
+      <w:r>
+        <w:rPr>
+          <w:sz w:val="28"/>
+        </w:rPr>
+        <w:t xml:space="preserve">а также продукты с доставкой на дом. </w:t>
+      </w:r>
+      <w:r>
+        <w:rPr>
+          <w:sz w:val="28"/>
+        </w:rPr>
+        <w:t>О</w:t>
+      </w:r>
+      <w:r>
+        <w:rPr>
+          <w:sz w:val="28"/>
+        </w:rPr>
+        <w:t>сновная форма мобильного приложения показана на рисунке 1.</w:t>
+      </w:r>
+      <w:r>
+        <w:rPr>
+          <w:sz w:val="28"/>
+        </w:rPr>
+        <w:t>5</w:t>
+      </w:r>
+      <w:r>
+        <w:rPr>
+          <w:sz w:val="28"/>
+        </w:rPr>
+        <w:t xml:space="preserve">. </w:t>
+      </w:r>
+    </w:p>
+    <w:p>
+      <w:pPr>
+        <w:spacing w:line="360" w:lineRule="auto"/>
+        <w:ind w:firstLine="708"/>
+        <w:rPr>
+          <w:sz w:val="28"/>
+        </w:rPr>
+      </w:pPr>
+    </w:p>
+    <w:p>
+      <w:pPr>
+        <w:spacing w:line="360" w:lineRule="auto"/>
+        <w:jc w:val="center"/>
+        <w:rPr>
+          <w:sz w:val="28"/>
+        </w:rPr>
+      </w:pPr>
+    </w:p>
+    <w:p>
+      <w:pPr>
+        <w:spacing w:line="360" w:lineRule="auto"/>
+        <w:jc w:val="center"/>
+        <w:rPr>
+          <w:sz w:val="28"/>
+        </w:rPr>
+      </w:pPr>
+      <w:r>
+        <w:rPr>
+          <w:noProof/>
+          <w:sz w:val="28"/>
+        </w:rPr>
+        <w:lastRenderedPageBreak/>
+        <w:drawing>
+          <wp:inline distT="0" distB="0" distL="0" distR="0" wp14:anchorId="0AD5A447" wp14:editId="5C0ED548">
+            <wp:extent cx="2698993" cy="5841403"/>
+            <wp:effectExtent l="0" t="0" r="6350" b="635"/>
+            <wp:docPr id="4" name="Picture 4"/>
+            <wp:cNvGraphicFramePr>
+              <a:graphicFrameLocks xmlns:a="http://schemas.openxmlformats.org/drawingml/2006/main" noChangeAspect="1"/>
+            </wp:cNvGraphicFramePr>
+            <a:graphic xmlns:a="http://schemas.openxmlformats.org/drawingml/2006/main">
+              <a:graphicData uri="http://schemas.openxmlformats.org/drawingml/2006/picture">
+                <pic:pic xmlns:pic="http://schemas.openxmlformats.org/drawingml/2006/picture">
+                  <pic:nvPicPr>
+                    <pic:cNvPr id="4" name="Picture 4"/>
+                    <pic:cNvPicPr/>
+                  </pic:nvPicPr>
+                  <pic:blipFill>
+                    <a:blip r:embed="rId16" cstate="print">
+                      <a:extLst>
+                        <a:ext uri="{28A0092B-C50C-407E-A947-70E740481C1C}">
+                          <a14:useLocalDpi xmlns:a14="http://schemas.microsoft.com/office/drawing/2010/main" val="0"/>
+                        </a:ext>
+                      </a:extLst>
+                    </a:blip>
+                    <a:stretch>
+                      <a:fillRect/>
+                    </a:stretch>
+                  </pic:blipFill>
+                  <pic:spPr>
+                    <a:xfrm>
+                      <a:off x="0" y="0"/>
+                      <a:ext cx="2698993" cy="5841403"/>
+                    </a:xfrm>
+                    <a:prstGeom prst="rect">
+                      <a:avLst/>
+                    </a:prstGeom>
+                  </pic:spPr>
+                </pic:pic>
+              </a:graphicData>
+            </a:graphic>
+          </wp:inline>
+        </w:drawing>
+      </w:r>
+    </w:p>
+    <w:p>
+      <w:pPr>
+        <w:spacing w:line="360" w:lineRule="auto"/>
+        <w:jc w:val="center"/>
+        <w:rPr>
+          <w:sz w:val="28"/>
+        </w:rPr>
+      </w:pPr>
+      <w:r>
+        <w:rPr>
+          <w:sz w:val="28"/>
+        </w:rPr>
+        <w:t>Рисунок 1</w:t>
+      </w:r>
+      <w:r>
+        <w:rPr>
+          <w:sz w:val="28"/>
+        </w:rPr>
+        <w:t>.</w:t>
+      </w:r>
+      <w:r>
+        <w:rPr>
+          <w:sz w:val="28"/>
+        </w:rPr>
+        <w:t>5</w:t>
+      </w:r>
+      <w:r>
+        <w:rPr>
+          <w:sz w:val="28"/>
+        </w:rPr>
+        <w:t xml:space="preserve"> –</w:t>
+      </w:r>
+      <w:r>
+        <w:rPr>
+          <w:sz w:val="28"/>
+        </w:rPr>
+        <w:t xml:space="preserve"> М</w:t>
+      </w:r>
+      <w:r>
+        <w:rPr>
+          <w:sz w:val="28"/>
+        </w:rPr>
+        <w:t xml:space="preserve">обильное приложение </w:t>
+      </w:r>
+      <w:r>
+        <w:rPr>
+          <w:sz w:val="28"/>
+        </w:rPr>
+        <w:t>Яндекс.Еды</w:t>
+      </w:r>
+      <w:r>
+        <w:rPr>
+          <w:sz w:val="28"/>
+        </w:rPr>
+        <w:t xml:space="preserve"> </w:t>
+      </w:r>
+    </w:p>
+    <w:p>
+      <w:pPr>
+        <w:spacing w:line="360" w:lineRule="auto"/>
+        <w:jc w:val="center"/>
+        <w:rPr>
+          <w:sz w:val="28"/>
+        </w:rPr>
+      </w:pPr>
+    </w:p>
+    <w:p>
+      <w:pPr>
+        <w:spacing w:line="360" w:lineRule="auto"/>
+        <w:ind w:firstLine="708"/>
+        <w:rPr>
+          <w:sz w:val="28"/>
+        </w:rPr>
+      </w:pPr>
+      <w:r>
+        <w:rPr>
+          <w:sz w:val="28"/>
+        </w:rPr>
+        <w:t xml:space="preserve">Заказ еды осуществляется с помощью приложения </w:t>
+      </w:r>
+      <w:proofErr w:type="spellStart"/>
+      <w:r>
+        <w:rPr>
+          <w:sz w:val="28"/>
+        </w:rPr>
+        <w:t>Yandex.Eda</w:t>
+      </w:r>
+      <w:proofErr w:type="spellEnd"/>
+      <w:r>
+        <w:rPr>
+          <w:sz w:val="28"/>
+        </w:rPr>
+        <w:t xml:space="preserve"> (</w:t>
+      </w:r>
+      <w:proofErr w:type="spellStart"/>
+      <w:r>
+        <w:rPr>
+          <w:sz w:val="28"/>
+        </w:rPr>
+        <w:t>iOS</w:t>
+      </w:r>
+      <w:proofErr w:type="spellEnd"/>
+      <w:r>
+        <w:rPr>
+          <w:sz w:val="28"/>
+        </w:rPr>
+        <w:t xml:space="preserve"> или </w:t>
+      </w:r>
+      <w:proofErr w:type="spellStart"/>
+      <w:r>
+        <w:rPr>
+          <w:sz w:val="28"/>
+        </w:rPr>
+        <w:t>Android</w:t>
+      </w:r>
+      <w:proofErr w:type="spellEnd"/>
+      <w:r>
+        <w:rPr>
+          <w:sz w:val="28"/>
+        </w:rPr>
+        <w:t xml:space="preserve">) или через веб-сайт, а также через </w:t>
+      </w:r>
+      <w:proofErr w:type="spellStart"/>
+      <w:r>
+        <w:rPr>
+          <w:sz w:val="28"/>
+        </w:rPr>
+        <w:t>Yandex</w:t>
+      </w:r>
+      <w:proofErr w:type="spellEnd"/>
+      <w:r>
+        <w:rPr>
+          <w:sz w:val="28"/>
+        </w:rPr>
+        <w:t xml:space="preserve"> Go и Яндекс.</w:t>
+      </w:r>
+    </w:p>
+    <w:p>
+      <w:pPr>
+        <w:spacing w:line="360" w:lineRule="auto"/>
+        <w:ind w:firstLine="708"/>
+        <w:rPr>
+          <w:sz w:val="28"/>
+        </w:rPr>
+      </w:pPr>
+      <w:r>
+        <w:rPr>
+          <w:sz w:val="28"/>
+        </w:rPr>
+        <w:t>Чтобы сделать заказ через сайт или приложение, пользователь выбирает ресторан или магазин из тех, что доступны по указанному адресу. Вы также можете отфильтровать доставку заказов из продуктовых магазинов. Пользователь выбирает блюда или продукты, добавляет их в корзину, выбирает способ оплаты и размещает заказ на доставку на дом или самовывоз.</w:t>
+      </w:r>
+      <w:r>
+        <w:rPr>
+          <w:sz w:val="28"/>
+        </w:rPr>
+        <w:t xml:space="preserve"> </w:t>
+      </w:r>
+      <w:r>
+        <w:rPr>
+          <w:sz w:val="28"/>
+        </w:rPr>
+        <w:t xml:space="preserve">Если ресторан работает со службой доставки Яндекс.Еда, пользователь получает уведомления, когда ресторан начинает готовить заказ. </w:t>
+      </w:r>
+      <w:r>
+        <w:rPr>
+          <w:sz w:val="28"/>
+        </w:rPr>
+        <w:lastRenderedPageBreak/>
+        <w:t>Когда заказ забирается из ресторана курьерской службой, сотрудничающей с Яндекс.Еда, пользователь получает уведомления об изменениях статуса заказа, а также может отслеживать свой заказ на карте в режиме реального времени.</w:t>
+      </w:r>
+    </w:p>
+    <w:p>
+      <w:pPr>
+        <w:spacing w:line="360" w:lineRule="auto"/>
+        <w:ind w:firstLine="708"/>
+        <w:rPr>
+          <w:sz w:val="28"/>
+        </w:rPr>
+      </w:pPr>
+      <w:r>
+        <w:rPr>
+          <w:sz w:val="28"/>
+        </w:rPr>
+        <w:t xml:space="preserve">— </w:t>
+      </w:r>
+      <w:proofErr w:type="spellStart"/>
+      <w:r>
+        <w:rPr>
+          <w:sz w:val="28"/>
+        </w:rPr>
+        <w:t>малыи</w:t>
+      </w:r>
+      <w:proofErr w:type="spellEnd"/>
+      <w:r>
+        <w:rPr>
+          <w:sz w:val="28"/>
+        </w:rPr>
+        <w:t>̆ вес;</w:t>
+      </w:r>
+    </w:p>
+    <w:p>
+      <w:pPr>
+        <w:spacing w:line="360" w:lineRule="auto"/>
+        <w:ind w:firstLine="709"/>
+        <w:jc w:val="both"/>
+        <w:rPr>
+          <w:sz w:val="28"/>
+        </w:rPr>
+      </w:pPr>
+      <w:r>
+        <w:rPr>
+          <w:sz w:val="28"/>
+        </w:rPr>
+        <w:t>— информативность;</w:t>
+      </w:r>
+    </w:p>
+    <w:p>
+      <w:pPr>
+        <w:spacing w:line="360" w:lineRule="auto"/>
+        <w:ind w:firstLine="709"/>
+        <w:jc w:val="both"/>
+        <w:rPr>
+          <w:sz w:val="28"/>
+        </w:rPr>
+      </w:pPr>
+      <w:r>
+        <w:rPr>
+          <w:sz w:val="28"/>
+        </w:rPr>
+        <w:t>— функция повтора заказа;</w:t>
+      </w:r>
+    </w:p>
+    <w:p>
+      <w:pPr>
+        <w:spacing w:line="360" w:lineRule="auto"/>
+        <w:ind w:firstLine="709"/>
+        <w:jc w:val="both"/>
+        <w:rPr>
+          <w:sz w:val="28"/>
+        </w:rPr>
+      </w:pPr>
+      <w:r>
+        <w:rPr>
+          <w:sz w:val="28"/>
+        </w:rPr>
+        <w:t>— возможность привязки банковской карты;</w:t>
+      </w:r>
+    </w:p>
+    <w:p>
+      <w:pPr>
+        <w:spacing w:line="360" w:lineRule="auto"/>
+        <w:ind w:firstLine="709"/>
+        <w:jc w:val="both"/>
+        <w:rPr>
+          <w:sz w:val="28"/>
+        </w:rPr>
+      </w:pPr>
+    </w:p>
+    <w:p>
+      <w:pPr>
+        <w:spacing w:line="360" w:lineRule="auto"/>
+        <w:ind w:firstLine="708"/>
+        <w:rPr>
+          <w:sz w:val="28"/>
+        </w:rPr>
+      </w:pPr>
+      <w:r>
+        <w:rPr>
+          <w:sz w:val="28"/>
+        </w:rPr>
+        <w:t xml:space="preserve">Недостатки мобильного приложения Яндекс.Еда: </w:t>
+      </w:r>
+    </w:p>
+    <w:p>
+      <w:pPr>
+        <w:spacing w:line="360" w:lineRule="auto"/>
+        <w:ind w:firstLine="708"/>
+        <w:rPr>
+          <w:sz w:val="28"/>
+        </w:rPr>
+      </w:pPr>
+      <w:r>
+        <w:rPr>
+          <w:sz w:val="28"/>
+        </w:rPr>
+        <w:t>— отсутствует раздел «Избранное».</w:t>
+      </w:r>
+    </w:p>
+    <w:p>
+      <w:pPr>
+        <w:spacing w:line="360" w:lineRule="auto"/>
+        <w:ind w:firstLine="708"/>
+        <w:rPr>
+          <w:sz w:val="28"/>
+        </w:rPr>
+      </w:pPr>
+      <w:r>
+        <w:rPr>
+          <w:sz w:val="28"/>
+        </w:rPr>
+        <w:t>— отсутствует возможность удалить аккаунт;</w:t>
+      </w:r>
+    </w:p>
+    <w:p>
+      <w:pPr>
+        <w:spacing w:line="360" w:lineRule="auto"/>
+        <w:rPr>
+          <w:sz w:val="28"/>
+        </w:rPr>
+      </w:pPr>
+    </w:p>
+    <w:p>
+      <w:pPr>
+        <w:spacing w:line="360" w:lineRule="auto"/>
+        <w:ind w:firstLine="708"/>
+        <w:rPr>
+          <w:sz w:val="28"/>
+          <w:lang w:val="en-NG"/>
+        </w:rPr>
+      </w:pPr>
+      <w:r>
+        <w:rPr>
+          <w:sz w:val="28"/>
+          <w:lang w:val="en-NG"/>
+        </w:rPr>
+        <w:t>Сравнение выбранных мобильных приложений представлено в таблице 1 по следующим критериям: информативность, интерфейс, дизайн, удобство для пользователя.</w:t>
+      </w:r>
+    </w:p>
+    <w:p>
+      <w:pPr>
+        <w:spacing w:line="360" w:lineRule="auto"/>
+        <w:ind w:firstLine="708"/>
+        <w:rPr>
+          <w:sz w:val="28"/>
+          <w:lang w:val="en-NG"/>
+        </w:rPr>
+      </w:pPr>
+    </w:p>
+    <w:p>
+      <w:pPr>
+        <w:spacing w:line="360" w:lineRule="auto"/>
+        <w:rPr>
+          <w:sz w:val="28"/>
+        </w:rPr>
+      </w:pPr>
+      <w:r>
+        <w:rPr>
+          <w:sz w:val="28"/>
+        </w:rPr>
+        <w:t>Таблица</w:t>
+      </w:r>
+      <w:r>
+        <w:rPr>
+          <w:sz w:val="28"/>
+        </w:rPr>
+        <w:t xml:space="preserve"> </w:t>
+      </w:r>
+      <w:r>
+        <w:rPr>
+          <w:sz w:val="28"/>
+        </w:rPr>
+        <w:t>1</w:t>
+      </w:r>
+      <w:r>
+        <w:rPr>
+          <w:sz w:val="28"/>
+        </w:rPr>
+        <w:t>.1</w:t>
+      </w:r>
+      <w:r>
+        <w:rPr>
+          <w:sz w:val="28"/>
+        </w:rPr>
+        <w:t xml:space="preserve"> –</w:t>
+      </w:r>
+      <w:r>
+        <w:rPr>
+          <w:sz w:val="28"/>
+        </w:rPr>
+        <w:t xml:space="preserve"> </w:t>
+      </w:r>
+      <w:r>
+        <w:rPr>
+          <w:sz w:val="28"/>
+        </w:rPr>
+        <w:t xml:space="preserve">Сравнение мобильных </w:t>
+      </w:r>
+      <w:proofErr w:type="spellStart"/>
+      <w:r>
+        <w:rPr>
+          <w:sz w:val="28"/>
+        </w:rPr>
+        <w:t>приложени</w:t>
+      </w:r>
+      <w:proofErr w:type="spellEnd"/>
+    </w:p>
+    <w:tbl>
+      <w:tblPr>
+        <w:tblStyle w:val="TableGrid"/>
+        <w:tblW w:w="0" w:type="auto"/>
+        <w:tblLook w:val="04A0" w:firstRow="1" w:lastRow="0" w:firstColumn="1" w:lastColumn="0" w:noHBand="0" w:noVBand="1"/>
+      </w:tblPr>
+      <w:tblGrid>
+        <w:gridCol w:w="3114"/>
+        <w:gridCol w:w="3115"/>
+        <w:gridCol w:w="3115"/>
+      </w:tblGrid>
+      <w:tr>
+        <w:tc>
+          <w:tcPr>
+            <w:tcW w:w="3114" w:type="dxa"/>
+          </w:tcPr>
+          <w:p>
+            <w:pPr>
+              <w:pStyle w:val="NormalWeb"/>
+              <w:shd w:val="clear" w:color="auto" w:fill="FFFFFF"/>
+              <w:jc w:val="center"/>
+              <w:rPr>
+                <w:sz w:val="28"/>
+                <w:szCs w:val="28"/>
+              </w:rPr>
+            </w:pPr>
+            <w:r>
+              <w:rPr>
+                <w:sz w:val="28"/>
+                <w:szCs w:val="28"/>
+              </w:rPr>
+              <w:t>Критерий</w:t>
+            </w:r>
+          </w:p>
+        </w:tc>
+        <w:tc>
+          <w:tcPr>
+            <w:tcW w:w="3115" w:type="dxa"/>
+          </w:tcPr>
+          <w:p>
+            <w:pPr>
+              <w:spacing w:line="360" w:lineRule="auto"/>
+              <w:jc w:val="center"/>
+              <w:rPr>
+                <w:sz w:val="28"/>
+                <w:szCs w:val="28"/>
+                <w:lang w:val="en-US"/>
+              </w:rPr>
+            </w:pPr>
+            <w:r>
+              <w:rPr>
+                <w:sz w:val="28"/>
+                <w:szCs w:val="28"/>
+              </w:rPr>
+              <w:t>D</w:t>
+            </w:r>
+            <w:r>
+              <w:rPr>
+                <w:sz w:val="28"/>
+                <w:szCs w:val="28"/>
+                <w:lang w:val="en-US"/>
+              </w:rPr>
+              <w:t>elivery Club</w:t>
+            </w:r>
+          </w:p>
+        </w:tc>
+        <w:tc>
+          <w:tcPr>
+            <w:tcW w:w="3115" w:type="dxa"/>
+          </w:tcPr>
+          <w:p>
+            <w:pPr>
+              <w:spacing w:line="360" w:lineRule="auto"/>
+              <w:jc w:val="center"/>
+              <w:rPr>
+                <w:sz w:val="28"/>
+                <w:szCs w:val="28"/>
+              </w:rPr>
+            </w:pPr>
+            <w:r>
+              <w:rPr>
+                <w:sz w:val="28"/>
+                <w:szCs w:val="28"/>
+              </w:rPr>
+              <w:t>Яндекс.Еда</w:t>
+            </w:r>
+          </w:p>
+        </w:tc>
+      </w:tr>
+      <w:tr>
+        <w:tc>
+          <w:tcPr>
+            <w:tcW w:w="3114" w:type="dxa"/>
+          </w:tcPr>
+          <w:p>
+            <w:pPr>
+              <w:pStyle w:val="NormalWeb"/>
+              <w:jc w:val="center"/>
+              <w:rPr>
+                <w:sz w:val="28"/>
+                <w:szCs w:val="28"/>
+              </w:rPr>
+            </w:pPr>
+            <w:r>
+              <w:rPr>
+                <w:sz w:val="28"/>
+                <w:szCs w:val="28"/>
+              </w:rPr>
+              <w:t>Информативность</w:t>
+            </w:r>
+          </w:p>
+        </w:tc>
+        <w:tc>
+          <w:tcPr>
+            <w:tcW w:w="3115" w:type="dxa"/>
+          </w:tcPr>
+          <w:p>
+            <w:pPr>
+              <w:spacing w:line="360" w:lineRule="auto"/>
+              <w:jc w:val="center"/>
+              <w:rPr>
+                <w:sz w:val="28"/>
+                <w:szCs w:val="28"/>
+                <w:lang w:val="en-NG"/>
+              </w:rPr>
+            </w:pPr>
+            <w:r>
+              <w:rPr>
+                <w:sz w:val="28"/>
+                <w:szCs w:val="28"/>
+                <w:lang w:val="en-NG"/>
+              </w:rPr>
+              <w:t>Информативно</w:t>
+            </w:r>
+          </w:p>
+        </w:tc>
+        <w:tc>
+          <w:tcPr>
+            <w:tcW w:w="3115" w:type="dxa"/>
+          </w:tcPr>
+          <w:p>
+            <w:pPr>
+              <w:spacing w:line="360" w:lineRule="auto"/>
+              <w:jc w:val="center"/>
+              <w:rPr>
+                <w:sz w:val="28"/>
+                <w:szCs w:val="28"/>
+                <w:lang w:val="en-NG"/>
+              </w:rPr>
+            </w:pPr>
+            <w:r>
+              <w:rPr>
+                <w:sz w:val="28"/>
+                <w:szCs w:val="28"/>
+                <w:lang w:val="en-NG"/>
+              </w:rPr>
+              <w:t>Информативно</w:t>
+            </w:r>
+          </w:p>
+        </w:tc>
+      </w:tr>
+      <w:tr>
+        <w:tc>
+          <w:tcPr>
+            <w:tcW w:w="3114" w:type="dxa"/>
+          </w:tcPr>
+          <w:p>
+            <w:pPr>
+              <w:pStyle w:val="NormalWeb"/>
+              <w:jc w:val="center"/>
+              <w:rPr>
+                <w:sz w:val="28"/>
+                <w:szCs w:val="28"/>
+              </w:rPr>
+            </w:pPr>
+            <w:r>
+              <w:rPr>
+                <w:sz w:val="28"/>
+                <w:szCs w:val="28"/>
+              </w:rPr>
+              <w:t>Дизайн</w:t>
+            </w:r>
+          </w:p>
+        </w:tc>
+        <w:tc>
+          <w:tcPr>
+            <w:tcW w:w="3115" w:type="dxa"/>
+          </w:tcPr>
+          <w:p>
+            <w:pPr>
+              <w:spacing w:line="360" w:lineRule="auto"/>
+              <w:jc w:val="center"/>
+              <w:rPr>
+                <w:sz w:val="28"/>
+                <w:szCs w:val="28"/>
+                <w:lang w:val="en-NG"/>
+              </w:rPr>
+            </w:pPr>
+            <w:r>
+              <w:rPr>
+                <w:sz w:val="28"/>
+                <w:szCs w:val="28"/>
+                <w:lang w:val="en-NG"/>
+              </w:rPr>
+              <w:t>Максимально удобный</w:t>
+            </w:r>
+          </w:p>
+        </w:tc>
+        <w:tc>
+          <w:tcPr>
+            <w:tcW w:w="3115" w:type="dxa"/>
+          </w:tcPr>
+          <w:p>
+            <w:pPr>
+              <w:spacing w:line="360" w:lineRule="auto"/>
+              <w:jc w:val="center"/>
+              <w:rPr>
+                <w:sz w:val="28"/>
+                <w:szCs w:val="28"/>
+                <w:lang w:val="en-NG"/>
+              </w:rPr>
+            </w:pPr>
+            <w:r>
+              <w:rPr>
+                <w:sz w:val="28"/>
+                <w:szCs w:val="28"/>
+                <w:lang w:val="en-NG"/>
+              </w:rPr>
+              <w:t>Интуитивно понятный</w:t>
+            </w:r>
+          </w:p>
+        </w:tc>
+      </w:tr>
+      <w:tr>
+        <w:tc>
+          <w:tcPr>
+            <w:tcW w:w="3114" w:type="dxa"/>
+          </w:tcPr>
+          <w:p>
+            <w:pPr>
+              <w:pStyle w:val="NormalWeb"/>
+              <w:jc w:val="center"/>
+              <w:rPr>
+                <w:sz w:val="28"/>
+                <w:szCs w:val="28"/>
+              </w:rPr>
+            </w:pPr>
+            <w:r>
+              <w:rPr>
+                <w:sz w:val="28"/>
+                <w:szCs w:val="28"/>
+              </w:rPr>
+              <w:t>Интерфейс</w:t>
+            </w:r>
+          </w:p>
+        </w:tc>
+        <w:tc>
+          <w:tcPr>
+            <w:tcW w:w="3115" w:type="dxa"/>
+          </w:tcPr>
+          <w:p>
+            <w:pPr>
+              <w:spacing w:line="360" w:lineRule="auto"/>
+              <w:jc w:val="center"/>
+              <w:rPr>
+                <w:sz w:val="28"/>
+                <w:szCs w:val="28"/>
+                <w:lang w:val="en-NG"/>
+              </w:rPr>
+            </w:pPr>
+            <w:r>
+              <w:rPr>
+                <w:sz w:val="28"/>
+                <w:szCs w:val="28"/>
+                <w:lang w:val="en-NG"/>
+              </w:rPr>
+              <w:t>Хороший</w:t>
+            </w:r>
+          </w:p>
+        </w:tc>
+        <w:tc>
+          <w:tcPr>
+            <w:tcW w:w="3115" w:type="dxa"/>
+          </w:tcPr>
+          <w:p>
+            <w:pPr>
+              <w:spacing w:line="360" w:lineRule="auto"/>
+              <w:jc w:val="center"/>
+              <w:rPr>
+                <w:sz w:val="28"/>
+                <w:szCs w:val="28"/>
+                <w:lang w:val="en-NG"/>
+              </w:rPr>
+            </w:pPr>
+            <w:r>
+              <w:rPr>
+                <w:sz w:val="28"/>
+                <w:szCs w:val="28"/>
+                <w:lang w:val="en-NG"/>
+              </w:rPr>
+              <w:t xml:space="preserve">Хороший </w:t>
+            </w:r>
+          </w:p>
+        </w:tc>
+      </w:tr>
+      <w:tr>
+        <w:tc>
+          <w:tcPr>
+            <w:tcW w:w="3114" w:type="dxa"/>
+          </w:tcPr>
+          <w:p>
+            <w:pPr>
+              <w:pStyle w:val="NormalWeb"/>
+              <w:jc w:val="center"/>
+              <w:rPr>
+                <w:sz w:val="28"/>
+                <w:szCs w:val="28"/>
+              </w:rPr>
+            </w:pPr>
+            <w:r>
+              <w:rPr>
+                <w:sz w:val="28"/>
+                <w:szCs w:val="28"/>
+              </w:rPr>
+              <w:t>Удобство для пользователя</w:t>
+            </w:r>
+          </w:p>
+        </w:tc>
+        <w:tc>
+          <w:tcPr>
+            <w:tcW w:w="3115" w:type="dxa"/>
+          </w:tcPr>
+          <w:p>
+            <w:pPr>
+              <w:spacing w:line="360" w:lineRule="auto"/>
+              <w:jc w:val="center"/>
+              <w:rPr>
+                <w:sz w:val="28"/>
+                <w:szCs w:val="28"/>
+                <w:lang w:val="en-NG"/>
+              </w:rPr>
+            </w:pPr>
+            <w:r>
+              <w:rPr>
+                <w:sz w:val="28"/>
+                <w:szCs w:val="28"/>
+                <w:lang w:val="en-NG"/>
+              </w:rPr>
+              <w:t>Проста в использовании</w:t>
+            </w:r>
+          </w:p>
+        </w:tc>
+        <w:tc>
+          <w:tcPr>
+            <w:tcW w:w="3115" w:type="dxa"/>
+          </w:tcPr>
+          <w:p>
+            <w:pPr>
+              <w:spacing w:line="360" w:lineRule="auto"/>
+              <w:jc w:val="center"/>
+              <w:rPr>
+                <w:sz w:val="28"/>
+                <w:szCs w:val="28"/>
+                <w:lang w:val="en-NG"/>
+              </w:rPr>
+            </w:pPr>
+            <w:r>
+              <w:rPr>
+                <w:sz w:val="28"/>
+                <w:szCs w:val="28"/>
+                <w:lang w:val="en-NG"/>
+              </w:rPr>
+              <w:t>Удобно</w:t>
+            </w:r>
+          </w:p>
+        </w:tc>
+      </w:tr>
+    </w:tbl>
+    <w:p>
+      <w:pPr>
+        <w:spacing w:line="360" w:lineRule="auto"/>
+        <w:jc w:val="center"/>
+        <w:rPr>
+          <w:sz w:val="28"/>
+        </w:rPr>
+      </w:pPr>
+    </w:p>
+    <w:p>
+      <w:pPr>
+        <w:spacing w:line="360" w:lineRule="auto"/>
+        <w:ind w:firstLine="708"/>
+        <w:rPr>
+          <w:sz w:val="28"/>
+          <w:lang w:val="en-NG"/>
+        </w:rPr>
+      </w:pPr>
+    </w:p>
+    <w:p>
+      <w:pPr>
+        <w:spacing w:line="360" w:lineRule="auto"/>
+        <w:jc w:val="center"/>
+        <w:rPr>
+          <w:sz w:val="28"/>
+        </w:rPr>
+      </w:pPr>
     </w:p>
     <w:p/>
     <w:p/>
     <w:p/>
-    <w:p>
-      <w:pPr>
-        <w:spacing w:line="360" w:lineRule="auto"/>
-        <w:ind w:firstLine="708"/>
-        <w:rPr>
-          <w:sz w:val="28"/>
-        </w:rPr>
-      </w:pPr>
-      <w:r>
-        <w:rPr>
-          <w:sz w:val="28"/>
-        </w:rPr>
-        <w:t xml:space="preserve">Мобильные приложения для платформы онлайн-заказа и доставки еды </w:t>
-      </w:r>
-      <w:proofErr w:type="spellStart"/>
-      <w:r>
-        <w:rPr>
-          <w:sz w:val="28"/>
-        </w:rPr>
-        <w:t>SoftEats</w:t>
-      </w:r>
-      <w:proofErr w:type="spellEnd"/>
-      <w:r>
-        <w:rPr>
-          <w:sz w:val="28"/>
-        </w:rPr>
-        <w:t xml:space="preserve"> должны решать следующие задачи:</w:t>
-      </w:r>
-    </w:p>
-    <w:p>
-      <w:pPr>
-        <w:spacing w:line="360" w:lineRule="auto"/>
-        <w:ind w:firstLine="708"/>
-        <w:rPr>
-          <w:sz w:val="28"/>
-        </w:rPr>
-      </w:pPr>
-      <w:r>
-        <w:rPr>
-          <w:sz w:val="28"/>
-        </w:rPr>
-        <w:t>1. Возможность клиента сделать заказ, добавив различные товары в корзину, и возможность их удаления.</w:t>
-      </w:r>
-    </w:p>
-    <w:p>
-      <w:pPr>
-        <w:spacing w:line="360" w:lineRule="auto"/>
-        <w:ind w:firstLine="708"/>
-        <w:rPr>
-          <w:sz w:val="28"/>
-        </w:rPr>
-      </w:pPr>
-      <w:r>
-        <w:rPr>
-          <w:sz w:val="28"/>
-        </w:rPr>
-        <w:lastRenderedPageBreak/>
-        <w:t>2. Возможность использования промо-кодов аукциона для заказов.</w:t>
-      </w:r>
-    </w:p>
-    <w:p>
-      <w:pPr>
-        <w:spacing w:line="360" w:lineRule="auto"/>
-        <w:ind w:firstLine="708"/>
-        <w:rPr>
-          <w:sz w:val="28"/>
-        </w:rPr>
-      </w:pPr>
-      <w:r>
-        <w:rPr>
-          <w:sz w:val="28"/>
-        </w:rPr>
-        <w:t>3. Клиент получает информацию о ранее размещенных заказах.</w:t>
-      </w:r>
-    </w:p>
-    <w:p>
-      <w:pPr>
-        <w:spacing w:line="360" w:lineRule="auto"/>
-        <w:ind w:firstLine="708"/>
-        <w:rPr>
-          <w:sz w:val="28"/>
-        </w:rPr>
-      </w:pPr>
-      <w:r>
-        <w:rPr>
-          <w:sz w:val="28"/>
-        </w:rPr>
-        <w:t>4. Возможность регистрации пользователя в приложении.</w:t>
-      </w:r>
-    </w:p>
-    <w:p>
-      <w:pPr>
-        <w:spacing w:line="360" w:lineRule="auto"/>
-        <w:ind w:firstLine="708"/>
-        <w:rPr>
-          <w:sz w:val="28"/>
-        </w:rPr>
-      </w:pPr>
-      <w:r>
-        <w:rPr>
-          <w:sz w:val="28"/>
-        </w:rPr>
-        <w:t>5. Возможность курьера принять или отклонить доставку</w:t>
-      </w:r>
-    </w:p>
-    <w:p>
-      <w:pPr>
-        <w:spacing w:line="360" w:lineRule="auto"/>
-        <w:ind w:firstLine="708"/>
-        <w:rPr>
-          <w:sz w:val="28"/>
-        </w:rPr>
-      </w:pPr>
-    </w:p>
-    <w:p>
-      <w:pPr>
-        <w:spacing w:line="360" w:lineRule="auto"/>
-        <w:ind w:firstLine="708"/>
-        <w:rPr>
-          <w:sz w:val="28"/>
-        </w:rPr>
-      </w:pPr>
-      <w:r>
-        <w:rPr>
-          <w:sz w:val="28"/>
-        </w:rPr>
-        <w:t xml:space="preserve">Создание данного программного продукта преследует следующие цели: </w:t>
-      </w:r>
-    </w:p>
-    <w:p>
-      <w:pPr>
-        <w:spacing w:line="360" w:lineRule="auto"/>
-        <w:ind w:firstLine="708"/>
-        <w:rPr>
-          <w:sz w:val="28"/>
-        </w:rPr>
-      </w:pPr>
-      <w:r>
-        <w:rPr>
-          <w:sz w:val="28"/>
-        </w:rPr>
-        <w:t>1. Ускорение и упрощение выполнения заказа.</w:t>
-      </w:r>
-    </w:p>
-    <w:p>
-      <w:pPr>
-        <w:spacing w:line="360" w:lineRule="auto"/>
-        <w:ind w:firstLine="708"/>
-        <w:rPr>
-          <w:sz w:val="28"/>
-        </w:rPr>
-      </w:pPr>
-      <w:r>
-        <w:rPr>
-          <w:sz w:val="28"/>
-        </w:rPr>
-        <w:t>2. Увеличение потока новых клиентов.</w:t>
-      </w:r>
-    </w:p>
-    <w:p>
-      <w:pPr>
-        <w:spacing w:line="360" w:lineRule="auto"/>
-        <w:ind w:firstLine="708"/>
-        <w:rPr>
-          <w:sz w:val="28"/>
-        </w:rPr>
-      </w:pPr>
-      <w:r>
-        <w:rPr>
-          <w:sz w:val="28"/>
-        </w:rPr>
-        <w:t>3. Быстрый поиск нужных позиций блюд.</w:t>
-      </w:r>
-    </w:p>
-    <w:p>
-      <w:pPr>
-        <w:spacing w:line="360" w:lineRule="auto"/>
-        <w:ind w:firstLine="708"/>
-        <w:rPr>
-          <w:sz w:val="28"/>
-        </w:rPr>
-      </w:pPr>
-      <w:r>
-        <w:rPr>
-          <w:sz w:val="28"/>
-        </w:rPr>
-        <w:t>4. Возможность введения новых выгодных рекламных акций.</w:t>
-      </w:r>
-    </w:p>
-    <w:p>
-      <w:pPr>
-        <w:spacing w:line="360" w:lineRule="auto"/>
-        <w:ind w:firstLine="708"/>
-        <w:rPr>
-          <w:sz w:val="28"/>
-        </w:rPr>
-      </w:pPr>
-    </w:p>
-    <w:p>
-      <w:pPr>
-        <w:spacing w:line="360" w:lineRule="auto"/>
-        <w:ind w:firstLine="708"/>
-        <w:rPr>
-          <w:sz w:val="28"/>
-        </w:rPr>
-      </w:pPr>
-      <w:r>
-        <w:rPr>
-          <w:sz w:val="28"/>
-        </w:rPr>
-        <w:t>Формальная формулировка проблемы описывается следующим образом:</w:t>
-      </w:r>
-    </w:p>
-    <w:p>
-      <w:pPr>
-        <w:spacing w:line="360" w:lineRule="auto"/>
-        <w:ind w:firstLine="708"/>
-        <w:rPr>
-          <w:sz w:val="28"/>
-        </w:rPr>
-      </w:pPr>
-      <w:r>
-        <w:rPr>
-          <w:sz w:val="28"/>
-        </w:rPr>
-        <w:t xml:space="preserve">Входные данные: </w:t>
-      </w:r>
-    </w:p>
-    <w:p>
-      <w:pPr>
-        <w:spacing w:line="360" w:lineRule="auto"/>
-        <w:ind w:firstLine="708"/>
-        <w:rPr>
-          <w:sz w:val="28"/>
-        </w:rPr>
-      </w:pPr>
-      <w:r>
-        <w:rPr>
-          <w:sz w:val="28"/>
-        </w:rPr>
-        <w:t xml:space="preserve">− информация о меню; </w:t>
-      </w:r>
-    </w:p>
-    <w:p>
-      <w:pPr>
-        <w:spacing w:line="360" w:lineRule="auto"/>
-        <w:ind w:firstLine="708"/>
-        <w:rPr>
-          <w:sz w:val="28"/>
-        </w:rPr>
-      </w:pPr>
-      <w:r>
-        <w:rPr>
-          <w:sz w:val="28"/>
-        </w:rPr>
-        <w:t>− информация о клиенте (имя, адрес, номер телефона).</w:t>
-      </w:r>
-    </w:p>
-    <w:p>
-      <w:pPr>
-        <w:spacing w:line="360" w:lineRule="auto"/>
-        <w:ind w:firstLine="708"/>
-        <w:rPr>
-          <w:sz w:val="28"/>
-        </w:rPr>
-      </w:pPr>
-      <w:r>
-        <w:rPr>
-          <w:sz w:val="28"/>
-        </w:rPr>
-        <w:t>− информация о курьера (номер телефона, имя, адрес).</w:t>
-      </w:r>
-    </w:p>
-    <w:p>
-      <w:pPr>
-        <w:spacing w:line="360" w:lineRule="auto"/>
-        <w:ind w:firstLine="708"/>
-        <w:rPr>
-          <w:sz w:val="28"/>
-        </w:rPr>
-      </w:pPr>
-    </w:p>
-    <w:p>
-      <w:pPr>
-        <w:spacing w:line="360" w:lineRule="auto"/>
-        <w:ind w:firstLine="708"/>
-        <w:rPr>
-          <w:sz w:val="28"/>
-        </w:rPr>
-      </w:pPr>
-      <w:r>
-        <w:rPr>
-          <w:sz w:val="28"/>
-        </w:rPr>
-        <w:t xml:space="preserve">Входные ресурсы: </w:t>
-      </w:r>
-    </w:p>
-    <w:p>
-      <w:pPr>
-        <w:spacing w:line="360" w:lineRule="auto"/>
-        <w:ind w:firstLine="708"/>
-        <w:rPr>
-          <w:sz w:val="28"/>
-        </w:rPr>
-      </w:pPr>
-      <w:r>
-        <w:rPr>
-          <w:sz w:val="28"/>
-        </w:rPr>
-        <w:t xml:space="preserve">− платежная система; </w:t>
-      </w:r>
-    </w:p>
-    <w:p>
-      <w:pPr>
-        <w:spacing w:line="360" w:lineRule="auto"/>
-        <w:ind w:firstLine="708"/>
-        <w:rPr>
-          <w:sz w:val="28"/>
-        </w:rPr>
-      </w:pPr>
-      <w:r>
-        <w:rPr>
-          <w:sz w:val="28"/>
-        </w:rPr>
-        <w:t>− клиент.</w:t>
-      </w:r>
-    </w:p>
-    <w:p>
-      <w:pPr>
-        <w:spacing w:line="360" w:lineRule="auto"/>
-        <w:ind w:firstLine="708"/>
-        <w:rPr>
-          <w:sz w:val="28"/>
-        </w:rPr>
-      </w:pPr>
-      <w:r>
-        <w:rPr>
-          <w:sz w:val="28"/>
-        </w:rPr>
-        <w:t>− курьер.</w:t>
-      </w:r>
-    </w:p>
-    <w:p>
-      <w:pPr>
-        <w:spacing w:line="360" w:lineRule="auto"/>
-        <w:ind w:firstLine="708"/>
-        <w:rPr>
-          <w:sz w:val="28"/>
-        </w:rPr>
-      </w:pPr>
-    </w:p>
-    <w:p>
-      <w:pPr>
-        <w:spacing w:line="360" w:lineRule="auto"/>
-        <w:ind w:firstLine="708"/>
-        <w:rPr>
-          <w:sz w:val="28"/>
-        </w:rPr>
-      </w:pPr>
-    </w:p>
-    <w:p>
-      <w:pPr>
-        <w:spacing w:line="360" w:lineRule="auto"/>
-        <w:ind w:firstLine="708"/>
-        <w:rPr>
-          <w:sz w:val="28"/>
-        </w:rPr>
-      </w:pPr>
-      <w:r>
-        <w:rPr>
-          <w:sz w:val="28"/>
-        </w:rPr>
-        <w:t xml:space="preserve">Входные управление: </w:t>
-      </w:r>
-    </w:p>
-    <w:p>
-      <w:pPr>
-        <w:spacing w:line="360" w:lineRule="auto"/>
-        <w:ind w:firstLine="708"/>
-        <w:rPr>
-          <w:sz w:val="28"/>
-        </w:rPr>
-      </w:pPr>
-      <w:r>
-        <w:rPr>
-          <w:sz w:val="28"/>
-        </w:rPr>
-        <w:t xml:space="preserve">− процедура выбора количества блюда; </w:t>
-      </w:r>
-    </w:p>
-    <w:p>
-      <w:pPr>
-        <w:spacing w:line="360" w:lineRule="auto"/>
-        <w:ind w:firstLine="708"/>
-        <w:rPr>
-          <w:sz w:val="28"/>
-        </w:rPr>
-      </w:pPr>
-      <w:r>
-        <w:rPr>
-          <w:sz w:val="28"/>
-        </w:rPr>
-        <w:t xml:space="preserve">− процедура выбора блюда; </w:t>
-      </w:r>
-    </w:p>
-    <w:p>
-      <w:pPr>
-        <w:spacing w:line="360" w:lineRule="auto"/>
-        <w:ind w:firstLine="708"/>
-        <w:rPr>
-          <w:sz w:val="28"/>
-        </w:rPr>
-      </w:pPr>
-      <w:r>
-        <w:rPr>
-          <w:sz w:val="28"/>
-        </w:rPr>
-        <w:t xml:space="preserve">− процедура выбора типа оплаты; </w:t>
-      </w:r>
-    </w:p>
-    <w:p>
-      <w:pPr>
-        <w:spacing w:line="360" w:lineRule="auto"/>
-        <w:ind w:firstLine="708"/>
-        <w:rPr>
-          <w:sz w:val="28"/>
-        </w:rPr>
-      </w:pPr>
-      <w:r>
-        <w:rPr>
-          <w:sz w:val="28"/>
-        </w:rPr>
-        <w:t>− процедура выбора типа доставки;</w:t>
-      </w:r>
-    </w:p>
-    <w:p>
-      <w:pPr>
-        <w:spacing w:line="360" w:lineRule="auto"/>
-        <w:ind w:firstLine="708"/>
-        <w:rPr>
-          <w:sz w:val="28"/>
-        </w:rPr>
-      </w:pPr>
-      <w:r>
-        <w:rPr>
-          <w:sz w:val="28"/>
-        </w:rPr>
-        <w:lastRenderedPageBreak/>
-        <w:t xml:space="preserve">− процедура доставки заказа.  </w:t>
-      </w:r>
-    </w:p>
-    <w:p>
-      <w:pPr>
-        <w:spacing w:line="360" w:lineRule="auto"/>
-        <w:ind w:firstLine="708"/>
-        <w:rPr>
-          <w:sz w:val="28"/>
-        </w:rPr>
-      </w:pPr>
-    </w:p>
-    <w:p>
-      <w:pPr>
-        <w:spacing w:line="360" w:lineRule="auto"/>
-        <w:ind w:firstLine="708"/>
-        <w:rPr>
-          <w:sz w:val="28"/>
-        </w:rPr>
-      </w:pPr>
-    </w:p>
-    <w:p>
-      <w:pPr>
-        <w:spacing w:line="360" w:lineRule="auto"/>
-        <w:ind w:firstLine="708"/>
-        <w:rPr>
-          <w:sz w:val="28"/>
-        </w:rPr>
-      </w:pPr>
-      <w:r>
-        <w:rPr>
-          <w:sz w:val="28"/>
-        </w:rPr>
-        <w:t xml:space="preserve">Выходные потоки:  </w:t>
-      </w:r>
-    </w:p>
-    <w:p>
-      <w:pPr>
-        <w:spacing w:line="360" w:lineRule="auto"/>
-        <w:ind w:firstLine="708"/>
-        <w:rPr>
-          <w:sz w:val="28"/>
-        </w:rPr>
-      </w:pPr>
-      <w:r>
-        <w:rPr>
-          <w:sz w:val="28"/>
-        </w:rPr>
-        <w:t xml:space="preserve">− чек; </w:t>
-      </w:r>
-    </w:p>
-    <w:p>
-      <w:pPr>
-        <w:spacing w:line="360" w:lineRule="auto"/>
-        <w:ind w:firstLine="708"/>
-        <w:rPr>
-          <w:sz w:val="28"/>
-        </w:rPr>
-      </w:pPr>
-      <w:r>
-        <w:rPr>
-          <w:sz w:val="28"/>
-        </w:rPr>
-        <w:t xml:space="preserve">− заказ.  </w:t>
-      </w:r>
-    </w:p>
-    <w:p>
-      <w:pPr>
-        <w:pStyle w:val="Heading1"/>
-        <w:ind w:firstLine="0"/>
-        <w:jc w:val="left"/>
-      </w:pPr>
-    </w:p>
+    <w:p/>
     <w:sectPr>
-      <w:footerReference w:type="default" r:id="rId14"/>
+      <w:footerReference w:type="default" r:id="rId17"/>
       <w:pgSz w:w="11906" w:h="16838" w:code="9"/>
       <w:pgMar w:top="1134" w:right="851" w:bottom="1134" w:left="1701" w:header="709" w:footer="709" w:gutter="0"/>
       <w:cols w:space="708"/>
@@ -9994,7 +12049,13 @@
 </file>
 
 <file path=word/footer3.xml><?xml version="1.0" encoding="utf-8"?>
-<w:ftr xmlns:wpc="http://schemas.microsoft.com/office/word/2010/wordprocessingCanvas" xmlns:cx="http://schemas.microsoft.com/office/drawing/2014/chartex" xmlns:cx1="http://schemas.microsoft.com/office/drawing/2015/9/8/chartex" xmlns:cx2="http://schemas.microsoft.com/office/drawing/2015/10/21/chartex" xmlns:cx3="http://schemas.microsoft.com/office/drawing/2016/5/9/chartex" xmlns:cx4="http://schemas.microsoft.com/office/drawing/2016/5/10/chartex" xmlns:cx5="http://schemas.microsoft.com/office/drawing/2016/5/11/chartex" xmlns:cx6="http://schemas.microsoft.com/office/drawing/2016/5/12/chartex" xmlns:cx7="http://schemas.microsoft.com/office/drawing/2016/5/13/chartex" xmlns:cx8="http://schemas.microsoft.com/office/drawing/2016/5/14/chartex" xmlns:mc="http://schemas.openxmlformats.org/markup-compatibility/2006" xmlns:aink="http://schemas.microsoft.com/office/drawing/2016/ink" xmlns:am3d="http://schemas.microsoft.com/office/drawing/2017/model3d" xmlns:o="urn:schemas-microsoft-com:office:office" xmlns:oel="http://schemas.microsoft.com/office/2019/extlst" xmlns:r="http://schemas.openxmlformats.org/officeDocument/2006/relationships" xmlns:m="http://schemas.openxmlformats.org/officeDocument/2006/math" xmlns:v="urn:schemas-microsoft-com:vml" xmlns:wp14="http://schemas.microsoft.com/office/word/2010/wordprocessingDrawing" xmlns:wp="http://schemas.openxmlformats.org/drawingml/2006/wordprocessingDrawing" xmlns:w10="urn:schemas-microsoft-com:office:word" xmlns:w="http://schemas.openxmlformats.org/wordprocessingml/2006/main" xmlns:w14="http://schemas.microsoft.com/office/word/2010/wordml" xmlns:w15="http://schemas.microsoft.com/office/word/2012/wordml" xmlns:w16cex="http://schemas.microsoft.com/office/word/2018/wordml/cex" xmlns:w16cid="http://schemas.microsoft.com/office/word/2016/wordml/cid" xmlns:w16="http://schemas.microsoft.com/office/word/2018/wordml" xmlns:w16sdtdh="http://schemas.microsoft.com/office/word/2020/wordml/sdtdatahash" xmlns:w16se="http://schemas.microsoft.com/office/word/2015/wordml/symex" xmlns:wpg="http://schemas.microsoft.com/office/word/2010/wordprocessingGroup" xmlns:wpi="http://schemas.microsoft.com/office/word/2010/wordprocessingInk" xmlns:wne="http://schemas.microsoft.com/office/word/2006/wordml" xmlns:wps="http://schemas.microsoft.com/office/word/2010/wordprocessingShape" mc:Ignorable="w14 w15 w16se w16cid w16 w16cex w16sdtdh wp14"/>
+<w:ftr xmlns:wpc="http://schemas.microsoft.com/office/word/2010/wordprocessingCanvas" xmlns:cx="http://schemas.microsoft.com/office/drawing/2014/chartex" xmlns:cx1="http://schemas.microsoft.com/office/drawing/2015/9/8/chartex" xmlns:cx2="http://schemas.microsoft.com/office/drawing/2015/10/21/chartex" xmlns:cx3="http://schemas.microsoft.com/office/drawing/2016/5/9/chartex" xmlns:cx4="http://schemas.microsoft.com/office/drawing/2016/5/10/chartex" xmlns:cx5="http://schemas.microsoft.com/office/drawing/2016/5/11/chartex" xmlns:cx6="http://schemas.microsoft.com/office/drawing/2016/5/12/chartex" xmlns:cx7="http://schemas.microsoft.com/office/drawing/2016/5/13/chartex" xmlns:cx8="http://schemas.microsoft.com/office/drawing/2016/5/14/chartex" xmlns:mc="http://schemas.openxmlformats.org/markup-compatibility/2006" xmlns:aink="http://schemas.microsoft.com/office/drawing/2016/ink" xmlns:am3d="http://schemas.microsoft.com/office/drawing/2017/model3d" xmlns:o="urn:schemas-microsoft-com:office:office" xmlns:oel="http://schemas.microsoft.com/office/2019/extlst" xmlns:r="http://schemas.openxmlformats.org/officeDocument/2006/relationships" xmlns:m="http://schemas.openxmlformats.org/officeDocument/2006/math" xmlns:v="urn:schemas-microsoft-com:vml" xmlns:wp14="http://schemas.microsoft.com/office/word/2010/wordprocessingDrawing" xmlns:wp="http://schemas.openxmlformats.org/drawingml/2006/wordprocessingDrawing" xmlns:w10="urn:schemas-microsoft-com:office:word" xmlns:w="http://schemas.openxmlformats.org/wordprocessingml/2006/main" xmlns:w14="http://schemas.microsoft.com/office/word/2010/wordml" xmlns:w15="http://schemas.microsoft.com/office/word/2012/wordml" xmlns:w16cex="http://schemas.microsoft.com/office/word/2018/wordml/cex" xmlns:w16cid="http://schemas.microsoft.com/office/word/2016/wordml/cid" xmlns:w16="http://schemas.microsoft.com/office/word/2018/wordml" xmlns:w16sdtdh="http://schemas.microsoft.com/office/word/2020/wordml/sdtdatahash" xmlns:w16se="http://schemas.microsoft.com/office/word/2015/wordml/symex" xmlns:wpg="http://schemas.microsoft.com/office/word/2010/wordprocessingGroup" xmlns:wpi="http://schemas.microsoft.com/office/word/2010/wordprocessingInk" xmlns:wne="http://schemas.microsoft.com/office/word/2006/wordml" xmlns:wps="http://schemas.microsoft.com/office/word/2010/wordprocessingShape" mc:Ignorable="w14 w15 w16se w16cid w16 w16cex w16sdtdh wp14">
+  <w:p>
+    <w:r>
+      <w:cr/>
+    </w:r>
+  </w:p>
+</w:ftr>
 </file>
 
 <file path=word/footnotes.xml><?xml version="1.0" encoding="utf-8"?>
@@ -10055,6 +12116,28 @@
         <w:sz w:val="28"/>
       </w:rPr>
       <w:t>–81</w:t>
+    </w:r>
+  </w:p>
+</w:hdr>
+</file>
+
+<file path=word/header2.xml><?xml version="1.0" encoding="utf-8"?>
+<w:hdr xmlns:wpc="http://schemas.microsoft.com/office/word/2010/wordprocessingCanvas" xmlns:cx="http://schemas.microsoft.com/office/drawing/2014/chartex" xmlns:cx1="http://schemas.microsoft.com/office/drawing/2015/9/8/chartex" xmlns:cx2="http://schemas.microsoft.com/office/drawing/2015/10/21/chartex" xmlns:cx3="http://schemas.microsoft.com/office/drawing/2016/5/9/chartex" xmlns:cx4="http://schemas.microsoft.com/office/drawing/2016/5/10/chartex" xmlns:cx5="http://schemas.microsoft.com/office/drawing/2016/5/11/chartex" xmlns:cx6="http://schemas.microsoft.com/office/drawing/2016/5/12/chartex" xmlns:cx7="http://schemas.microsoft.com/office/drawing/2016/5/13/chartex" xmlns:cx8="http://schemas.microsoft.com/office/drawing/2016/5/14/chartex" xmlns:mc="http://schemas.openxmlformats.org/markup-compatibility/2006" xmlns:aink="http://schemas.microsoft.com/office/drawing/2016/ink" xmlns:am3d="http://schemas.microsoft.com/office/drawing/2017/model3d" xmlns:o="urn:schemas-microsoft-com:office:office" xmlns:oel="http://schemas.microsoft.com/office/2019/extlst" xmlns:r="http://schemas.openxmlformats.org/officeDocument/2006/relationships" xmlns:m="http://schemas.openxmlformats.org/officeDocument/2006/math" xmlns:v="urn:schemas-microsoft-com:vml" xmlns:wp14="http://schemas.microsoft.com/office/word/2010/wordprocessingDrawing" xmlns:wp="http://schemas.openxmlformats.org/drawingml/2006/wordprocessingDrawing" xmlns:w10="urn:schemas-microsoft-com:office:word" xmlns:w="http://schemas.openxmlformats.org/wordprocessingml/2006/main" xmlns:w14="http://schemas.microsoft.com/office/word/2010/wordml" xmlns:w15="http://schemas.microsoft.com/office/word/2012/wordml" xmlns:w16cex="http://schemas.microsoft.com/office/word/2018/wordml/cex" xmlns:w16cid="http://schemas.microsoft.com/office/word/2016/wordml/cid" xmlns:w16="http://schemas.microsoft.com/office/word/2018/wordml" xmlns:w16sdtdh="http://schemas.microsoft.com/office/word/2020/wordml/sdtdatahash" xmlns:w16se="http://schemas.microsoft.com/office/word/2015/wordml/symex" xmlns:wpg="http://schemas.microsoft.com/office/word/2010/wordprocessingGroup" xmlns:wpi="http://schemas.microsoft.com/office/word/2010/wordprocessingInk" xmlns:wne="http://schemas.microsoft.com/office/word/2006/wordml" xmlns:wps="http://schemas.microsoft.com/office/word/2010/wordprocessingShape" mc:Ignorable="w14 w15 w16se w16cid w16 w16cex w16sdtdh wp14">
+  <w:p>
+    <w:pPr>
+      <w:pStyle w:val="Header"/>
+      <w:jc w:val="center"/>
+      <w:rPr>
+        <w:sz w:val="28"/>
+        <w:szCs w:val="28"/>
+      </w:rPr>
+    </w:pPr>
+    <w:r>
+      <w:rPr>
+        <w:sz w:val="28"/>
+        <w:szCs w:val="28"/>
+      </w:rPr>
+      <w:t>ВКРБ</w:t>
     </w:r>
   </w:p>
 </w:hdr>
@@ -10555,7 +12638,7 @@
   <w:style w:type="paragraph" w:default="1" w:styleId="Normal">
     <w:name w:val="Normal"/>
     <w:qFormat/>
-    <w:rsid w:val="001B792A"/>
+    <w:rsid w:val="002A7BB3"/>
     <w:pPr>
       <w:spacing w:after="0" w:line="240" w:lineRule="auto"/>
     </w:pPr>
@@ -10614,7 +12697,6 @@
   <w:style w:type="character" w:default="1" w:styleId="DefaultParagraphFont">
     <w:name w:val="Default Paragraph Font"/>
     <w:uiPriority w:val="1"/>
-    <w:semiHidden/>
     <w:unhideWhenUsed/>
   </w:style>
   <w:style w:type="table" w:default="1" w:styleId="TableNormal">
@@ -10723,7 +12805,7 @@
     <w:autoRedefine/>
     <w:uiPriority w:val="39"/>
     <w:unhideWhenUsed/>
-    <w:rsid w:val="00D85F69"/>
+    <w:rsid w:val="00BE01FE"/>
     <w:pPr>
       <w:tabs>
         <w:tab w:val="right" w:pos="9344"/>
@@ -10757,6 +12839,38 @@
       <w:szCs w:val="26"/>
       <w:lang w:eastAsia="ru-RU"/>
     </w:rPr>
+  </w:style>
+  <w:style w:type="paragraph" w:styleId="NormalWeb">
+    <w:name w:val="Normal (Web)"/>
+    <w:basedOn w:val="Normal"/>
+    <w:uiPriority w:val="99"/>
+    <w:unhideWhenUsed/>
+    <w:rsid w:val="002A7BB3"/>
+    <w:pPr>
+      <w:spacing w:before="100" w:beforeAutospacing="1" w:after="100" w:afterAutospacing="1"/>
+    </w:pPr>
+    <w:rPr>
+      <w:lang w:val="en-NG" w:eastAsia="en-GB"/>
+    </w:rPr>
+  </w:style>
+  <w:style w:type="table" w:styleId="TableGrid">
+    <w:name w:val="Table Grid"/>
+    <w:basedOn w:val="TableNormal"/>
+    <w:uiPriority w:val="39"/>
+    <w:rsid w:val="00AA2D7E"/>
+    <w:pPr>
+      <w:spacing w:after="0" w:line="240" w:lineRule="auto"/>
+    </w:pPr>
+    <w:tblPr>
+      <w:tblBorders>
+        <w:top w:val="single" w:sz="4" w:space="0" w:color="auto"/>
+        <w:left w:val="single" w:sz="4" w:space="0" w:color="auto"/>
+        <w:bottom w:val="single" w:sz="4" w:space="0" w:color="auto"/>
+        <w:right w:val="single" w:sz="4" w:space="0" w:color="auto"/>
+        <w:insideH w:val="single" w:sz="4" w:space="0" w:color="auto"/>
+        <w:insideV w:val="single" w:sz="4" w:space="0" w:color="auto"/>
+      </w:tblBorders>
+    </w:tblPr>
   </w:style>
 </w:styles>
 </file>
